--- a/Iteration 3 Documents/IT Template.docx
+++ b/Iteration 3 Documents/IT Template.docx
@@ -1,24 +1,23 @@
 
 <file path=word/document.xml><?xml version="1.0" encoding="utf-8"?>
-<w:document xmlns:mc="http://schemas.openxmlformats.org/markup-compatibility/2006" xmlns:o="urn:schemas-microsoft-com:office:office" xmlns:r="http://schemas.openxmlformats.org/officeDocument/2006/relationships" xmlns:m="http://schemas.openxmlformats.org/officeDocument/2006/math" xmlns:v="urn:schemas-microsoft-com:vml" xmlns:wp="http://schemas.openxmlformats.org/drawingml/2006/wordprocessingDrawing" xmlns:w10="urn:schemas-microsoft-com:office:word" xmlns:w="http://schemas.openxmlformats.org/wordprocessingml/2006/main" xmlns:wne="http://schemas.microsoft.com/office/word/2006/wordml" xmlns:sl="http://schemas.openxmlformats.org/schemaLibrary/2006/main" xmlns:a="http://schemas.openxmlformats.org/drawingml/2006/main" xmlns:pic="http://schemas.openxmlformats.org/drawingml/2006/picture" xmlns:c="http://schemas.openxmlformats.org/drawingml/2006/chart" xmlns:lc="http://schemas.openxmlformats.org/drawingml/2006/lockedCanvas" xmlns:dgm="http://schemas.openxmlformats.org/drawingml/2006/diagram" xmlns:wps="http://schemas.microsoft.com/office/word/2010/wordprocessingShape" xmlns:wpg="http://schemas.microsoft.com/office/word/2010/wordprocessingGroup" xmlns:w14="http://schemas.microsoft.com/office/word/2010/wordml" xmlns:w15="http://schemas.microsoft.com/office/word/2012/wordml">
+<w:document xmlns:wpc="http://schemas.microsoft.com/office/word/2010/wordprocessingCanvas" xmlns:cx="http://schemas.microsoft.com/office/drawing/2014/chartex" xmlns:cx1="http://schemas.microsoft.com/office/drawing/2015/9/8/chartex" xmlns:cx2="http://schemas.microsoft.com/office/drawing/2015/10/21/chartex" xmlns:cx3="http://schemas.microsoft.com/office/drawing/2016/5/9/chartex" xmlns:cx4="http://schemas.microsoft.com/office/drawing/2016/5/10/chartex" xmlns:cx5="http://schemas.microsoft.com/office/drawing/2016/5/11/chartex" xmlns:cx6="http://schemas.microsoft.com/office/drawing/2016/5/12/chartex" xmlns:cx7="http://schemas.microsoft.com/office/drawing/2016/5/13/chartex" xmlns:cx8="http://schemas.microsoft.com/office/drawing/2016/5/14/chartex" xmlns:mc="http://schemas.openxmlformats.org/markup-compatibility/2006" xmlns:aink="http://schemas.microsoft.com/office/drawing/2016/ink" xmlns:am3d="http://schemas.microsoft.com/office/drawing/2017/model3d" xmlns:o="urn:schemas-microsoft-com:office:office" xmlns:r="http://schemas.openxmlformats.org/officeDocument/2006/relationships" xmlns:m="http://schemas.openxmlformats.org/officeDocument/2006/math" xmlns:v="urn:schemas-microsoft-com:vml" xmlns:wp14="http://schemas.microsoft.com/office/word/2010/wordprocessingDrawing" xmlns:wp="http://schemas.openxmlformats.org/drawingml/2006/wordprocessingDrawing" xmlns:w10="urn:schemas-microsoft-com:office:word" xmlns:w="http://schemas.openxmlformats.org/wordprocessingml/2006/main" xmlns:w14="http://schemas.microsoft.com/office/word/2010/wordml" xmlns:w15="http://schemas.microsoft.com/office/word/2012/wordml" xmlns:w16cid="http://schemas.microsoft.com/office/word/2016/wordml/cid" xmlns:w16se="http://schemas.microsoft.com/office/word/2015/wordml/symex" xmlns:wpg="http://schemas.microsoft.com/office/word/2010/wordprocessingGroup" xmlns:wpi="http://schemas.microsoft.com/office/word/2010/wordprocessingInk" xmlns:wne="http://schemas.microsoft.com/office/word/2006/wordml" xmlns:wps="http://schemas.microsoft.com/office/word/2010/wordprocessingShape" mc:Ignorable="w14 w15 w16se w16cid wp14">
   <w:body>
     <w:p>
       <w:pPr>
         <w:jc w:val="center"/>
         <w:rPr>
-          <w:rFonts w:ascii="Arial" w:cs="Arial" w:eastAsia="Arial" w:hAnsi="Arial"/>
-          <w:b w:val="1"/>
+          <w:rFonts w:ascii="Arial" w:eastAsia="Arial" w:hAnsi="Arial" w:cs="Arial"/>
+          <w:b/>
           <w:sz w:val="44"/>
           <w:szCs w:val="44"/>
         </w:rPr>
       </w:pPr>
       <w:r>
         <w:rPr>
-          <w:rFonts w:ascii="Arial" w:cs="Arial" w:eastAsia="Arial" w:hAnsi="Arial"/>
-          <w:b w:val="1"/>
+          <w:rFonts w:ascii="Arial" w:eastAsia="Arial" w:hAnsi="Arial" w:cs="Arial"/>
+          <w:b/>
           <w:sz w:val="44"/>
           <w:szCs w:val="44"/>
-          <w:rtl w:val="0"/>
         </w:rPr>
         <w:t xml:space="preserve">Software Implementation and Testing Document </w:t>
       </w:r>
@@ -27,213 +26,184 @@
       <w:pPr>
         <w:jc w:val="center"/>
         <w:rPr>
-          <w:rFonts w:ascii="Arial" w:cs="Arial" w:eastAsia="Arial" w:hAnsi="Arial"/>
-          <w:b w:val="1"/>
+          <w:rFonts w:ascii="Arial" w:eastAsia="Arial" w:hAnsi="Arial" w:cs="Arial"/>
+          <w:b/>
           <w:sz w:val="44"/>
           <w:szCs w:val="44"/>
         </w:rPr>
       </w:pPr>
-      <w:r>
-        <w:rPr>
-          <w:rtl w:val="0"/>
-        </w:rPr>
-      </w:r>
     </w:p>
     <w:p>
       <w:pPr>
         <w:jc w:val="center"/>
         <w:rPr>
-          <w:rFonts w:ascii="Arial" w:cs="Arial" w:eastAsia="Arial" w:hAnsi="Arial"/>
-          <w:b w:val="1"/>
+          <w:rFonts w:ascii="Arial" w:eastAsia="Arial" w:hAnsi="Arial" w:cs="Arial"/>
+          <w:b/>
           <w:sz w:val="44"/>
           <w:szCs w:val="44"/>
         </w:rPr>
       </w:pPr>
       <w:r>
         <w:rPr>
-          <w:rFonts w:ascii="Arial" w:cs="Arial" w:eastAsia="Arial" w:hAnsi="Arial"/>
-          <w:b w:val="1"/>
+          <w:rFonts w:ascii="Arial" w:eastAsia="Arial" w:hAnsi="Arial" w:cs="Arial"/>
+          <w:b/>
           <w:sz w:val="44"/>
           <w:szCs w:val="44"/>
-          <w:rtl w:val="0"/>
-        </w:rPr>
-        <w:t xml:space="preserve">For</w:t>
+        </w:rPr>
+        <w:t>For</w:t>
       </w:r>
     </w:p>
     <w:p>
       <w:pPr>
         <w:jc w:val="center"/>
         <w:rPr>
-          <w:rFonts w:ascii="Arial" w:cs="Arial" w:eastAsia="Arial" w:hAnsi="Arial"/>
-          <w:b w:val="1"/>
+          <w:rFonts w:ascii="Arial" w:eastAsia="Arial" w:hAnsi="Arial" w:cs="Arial"/>
+          <w:b/>
           <w:sz w:val="44"/>
           <w:szCs w:val="44"/>
         </w:rPr>
       </w:pPr>
-      <w:r>
-        <w:rPr>
-          <w:rtl w:val="0"/>
-        </w:rPr>
-      </w:r>
     </w:p>
     <w:p>
       <w:pPr>
         <w:jc w:val="center"/>
         <w:rPr>
-          <w:rFonts w:ascii="Arial" w:cs="Arial" w:eastAsia="Arial" w:hAnsi="Arial"/>
-          <w:b w:val="1"/>
+          <w:rFonts w:ascii="Arial" w:eastAsia="Arial" w:hAnsi="Arial" w:cs="Arial"/>
+          <w:b/>
           <w:sz w:val="44"/>
           <w:szCs w:val="44"/>
         </w:rPr>
       </w:pPr>
       <w:r>
         <w:rPr>
-          <w:rFonts w:ascii="Arial" w:cs="Arial" w:eastAsia="Arial" w:hAnsi="Arial"/>
-          <w:b w:val="1"/>
+          <w:rFonts w:ascii="Arial" w:eastAsia="Arial" w:hAnsi="Arial" w:cs="Arial"/>
+          <w:b/>
           <w:sz w:val="44"/>
           <w:szCs w:val="44"/>
-          <w:rtl w:val="0"/>
-        </w:rPr>
-        <w:t xml:space="preserve">Group PuzzAlarm</w:t>
+        </w:rPr>
+        <w:t>Group PuzzAlarm</w:t>
       </w:r>
     </w:p>
     <w:p>
       <w:pPr>
         <w:jc w:val="center"/>
         <w:rPr>
-          <w:rFonts w:ascii="Arial" w:cs="Arial" w:eastAsia="Arial" w:hAnsi="Arial"/>
-          <w:b w:val="1"/>
+          <w:rFonts w:ascii="Arial" w:eastAsia="Arial" w:hAnsi="Arial" w:cs="Arial"/>
+          <w:b/>
           <w:sz w:val="44"/>
           <w:szCs w:val="44"/>
         </w:rPr>
       </w:pPr>
-      <w:r>
-        <w:rPr>
-          <w:rtl w:val="0"/>
-        </w:rPr>
-      </w:r>
     </w:p>
     <w:p>
       <w:pPr>
         <w:jc w:val="center"/>
         <w:rPr>
-          <w:rFonts w:ascii="Arial" w:cs="Arial" w:eastAsia="Arial" w:hAnsi="Arial"/>
-          <w:b w:val="1"/>
+          <w:rFonts w:ascii="Arial" w:eastAsia="Arial" w:hAnsi="Arial" w:cs="Arial"/>
+          <w:b/>
           <w:sz w:val="44"/>
           <w:szCs w:val="44"/>
         </w:rPr>
       </w:pPr>
-      <w:r>
-        <w:rPr>
-          <w:rtl w:val="0"/>
-        </w:rPr>
-      </w:r>
     </w:p>
     <w:p>
       <w:pPr>
         <w:jc w:val="center"/>
         <w:rPr>
-          <w:rFonts w:ascii="Arial" w:cs="Arial" w:eastAsia="Arial" w:hAnsi="Arial"/>
-          <w:b w:val="1"/>
+          <w:rFonts w:ascii="Arial" w:eastAsia="Arial" w:hAnsi="Arial" w:cs="Arial"/>
+          <w:b/>
           <w:sz w:val="44"/>
           <w:szCs w:val="44"/>
         </w:rPr>
       </w:pPr>
-      <w:r>
-        <w:rPr>
-          <w:rtl w:val="0"/>
-        </w:rPr>
-      </w:r>
     </w:p>
     <w:p>
       <w:pPr>
         <w:jc w:val="center"/>
         <w:rPr>
-          <w:rFonts w:ascii="Arial" w:cs="Arial" w:eastAsia="Arial" w:hAnsi="Arial"/>
+          <w:rFonts w:ascii="Arial" w:eastAsia="Arial" w:hAnsi="Arial" w:cs="Arial"/>
           <w:sz w:val="28"/>
           <w:szCs w:val="28"/>
         </w:rPr>
       </w:pPr>
       <w:r>
         <w:rPr>
-          <w:rFonts w:ascii="Arial" w:cs="Arial" w:eastAsia="Arial" w:hAnsi="Arial"/>
+          <w:rFonts w:ascii="Arial" w:eastAsia="Arial" w:hAnsi="Arial" w:cs="Arial"/>
           <w:sz w:val="28"/>
           <w:szCs w:val="28"/>
-          <w:rtl w:val="0"/>
-        </w:rPr>
-        <w:t xml:space="preserve">Version 1.0</w:t>
+        </w:rPr>
+        <w:t xml:space="preserve">Version </w:t>
+      </w:r>
+      <w:r>
+        <w:rPr>
+          <w:rFonts w:ascii="Arial" w:eastAsia="Arial" w:hAnsi="Arial" w:cs="Arial"/>
+          <w:sz w:val="28"/>
+          <w:szCs w:val="28"/>
+        </w:rPr>
+        <w:t>3</w:t>
+      </w:r>
+      <w:r>
+        <w:rPr>
+          <w:rFonts w:ascii="Arial" w:eastAsia="Arial" w:hAnsi="Arial" w:cs="Arial"/>
+          <w:sz w:val="28"/>
+          <w:szCs w:val="28"/>
+        </w:rPr>
+        <w:t>.0</w:t>
       </w:r>
     </w:p>
     <w:p>
       <w:pPr>
         <w:jc w:val="center"/>
         <w:rPr>
-          <w:rFonts w:ascii="Arial" w:cs="Arial" w:eastAsia="Arial" w:hAnsi="Arial"/>
+          <w:rFonts w:ascii="Arial" w:eastAsia="Arial" w:hAnsi="Arial" w:cs="Arial"/>
           <w:sz w:val="36"/>
           <w:szCs w:val="36"/>
         </w:rPr>
       </w:pPr>
-      <w:r>
-        <w:rPr>
-          <w:rtl w:val="0"/>
-        </w:rPr>
-      </w:r>
     </w:p>
     <w:p>
       <w:pPr>
         <w:jc w:val="center"/>
         <w:rPr>
-          <w:rFonts w:ascii="Arial" w:cs="Arial" w:eastAsia="Arial" w:hAnsi="Arial"/>
+          <w:rFonts w:ascii="Arial" w:eastAsia="Arial" w:hAnsi="Arial" w:cs="Arial"/>
           <w:sz w:val="36"/>
           <w:szCs w:val="36"/>
         </w:rPr>
       </w:pPr>
-      <w:r>
-        <w:rPr>
-          <w:rtl w:val="0"/>
-        </w:rPr>
-      </w:r>
     </w:p>
     <w:p>
       <w:pPr>
         <w:jc w:val="center"/>
         <w:rPr>
-          <w:rFonts w:ascii="Arial" w:cs="Arial" w:eastAsia="Arial" w:hAnsi="Arial"/>
+          <w:rFonts w:ascii="Arial" w:eastAsia="Arial" w:hAnsi="Arial" w:cs="Arial"/>
           <w:sz w:val="36"/>
           <w:szCs w:val="36"/>
         </w:rPr>
       </w:pPr>
-      <w:r>
-        <w:rPr>
-          <w:rtl w:val="0"/>
-        </w:rPr>
-      </w:r>
     </w:p>
     <w:p>
       <w:pPr>
         <w:jc w:val="center"/>
         <w:rPr>
-          <w:rFonts w:ascii="Arial" w:cs="Arial" w:eastAsia="Arial" w:hAnsi="Arial"/>
+          <w:rFonts w:ascii="Arial" w:eastAsia="Arial" w:hAnsi="Arial" w:cs="Arial"/>
           <w:sz w:val="32"/>
           <w:szCs w:val="32"/>
         </w:rPr>
       </w:pPr>
       <w:r>
         <w:rPr>
-          <w:rFonts w:ascii="Arial" w:cs="Arial" w:eastAsia="Arial" w:hAnsi="Arial"/>
-          <w:b w:val="1"/>
+          <w:rFonts w:ascii="Arial" w:eastAsia="Arial" w:hAnsi="Arial" w:cs="Arial"/>
+          <w:b/>
           <w:sz w:val="32"/>
           <w:szCs w:val="32"/>
-          <w:rtl w:val="0"/>
-        </w:rPr>
-        <w:t xml:space="preserve">Authors</w:t>
-      </w:r>
-      <w:r>
-        <w:rPr>
-          <w:rFonts w:ascii="Arial" w:cs="Arial" w:eastAsia="Arial" w:hAnsi="Arial"/>
+        </w:rPr>
+        <w:t>Authors</w:t>
+      </w:r>
+      <w:r>
+        <w:rPr>
+          <w:rFonts w:ascii="Arial" w:eastAsia="Arial" w:hAnsi="Arial" w:cs="Arial"/>
           <w:sz w:val="32"/>
           <w:szCs w:val="32"/>
-          <w:rtl w:val="0"/>
         </w:rPr>
         <w:t xml:space="preserve">: </w:t>
       </w:r>
@@ -242,118 +212,95 @@
       <w:pPr>
         <w:jc w:val="center"/>
         <w:rPr>
-          <w:rFonts w:ascii="Arial" w:cs="Arial" w:eastAsia="Arial" w:hAnsi="Arial"/>
+          <w:rFonts w:ascii="Arial" w:eastAsia="Arial" w:hAnsi="Arial" w:cs="Arial"/>
           <w:sz w:val="28"/>
           <w:szCs w:val="28"/>
         </w:rPr>
       </w:pPr>
       <w:r>
         <w:rPr>
-          <w:rFonts w:ascii="Arial" w:cs="Arial" w:eastAsia="Arial" w:hAnsi="Arial"/>
+          <w:rFonts w:ascii="Arial" w:eastAsia="Arial" w:hAnsi="Arial" w:cs="Arial"/>
           <w:sz w:val="28"/>
           <w:szCs w:val="28"/>
-          <w:rtl w:val="0"/>
-        </w:rPr>
-        <w:t xml:space="preserve">Devin Moure</w:t>
+        </w:rPr>
+        <w:t>Devin Moure</w:t>
       </w:r>
     </w:p>
     <w:p>
       <w:pPr>
         <w:jc w:val="center"/>
         <w:rPr>
-          <w:rFonts w:ascii="Arial" w:cs="Arial" w:eastAsia="Arial" w:hAnsi="Arial"/>
+          <w:rFonts w:ascii="Arial" w:eastAsia="Arial" w:hAnsi="Arial" w:cs="Arial"/>
           <w:sz w:val="28"/>
           <w:szCs w:val="28"/>
         </w:rPr>
       </w:pPr>
       <w:r>
         <w:rPr>
-          <w:rFonts w:ascii="Arial" w:cs="Arial" w:eastAsia="Arial" w:hAnsi="Arial"/>
+          <w:rFonts w:ascii="Arial" w:eastAsia="Arial" w:hAnsi="Arial" w:cs="Arial"/>
           <w:sz w:val="28"/>
           <w:szCs w:val="28"/>
-          <w:rtl w:val="0"/>
-        </w:rPr>
-        <w:t xml:space="preserve">Ryan Gutierrez</w:t>
+        </w:rPr>
+        <w:t>Ryan Gutierrez</w:t>
       </w:r>
     </w:p>
     <w:p>
       <w:pPr>
         <w:jc w:val="center"/>
         <w:rPr>
-          <w:rFonts w:ascii="Arial" w:cs="Arial" w:eastAsia="Arial" w:hAnsi="Arial"/>
+          <w:rFonts w:ascii="Arial" w:eastAsia="Arial" w:hAnsi="Arial" w:cs="Arial"/>
           <w:sz w:val="28"/>
           <w:szCs w:val="28"/>
         </w:rPr>
       </w:pPr>
       <w:r>
         <w:rPr>
-          <w:rFonts w:ascii="Arial" w:cs="Arial" w:eastAsia="Arial" w:hAnsi="Arial"/>
+          <w:rFonts w:ascii="Arial" w:eastAsia="Arial" w:hAnsi="Arial" w:cs="Arial"/>
           <w:sz w:val="28"/>
           <w:szCs w:val="28"/>
-          <w:rtl w:val="0"/>
-        </w:rPr>
-        <w:t xml:space="preserve">Zach Gutierrez</w:t>
+        </w:rPr>
+        <w:t>Zach Gutierrez</w:t>
       </w:r>
     </w:p>
     <w:p>
       <w:pPr>
         <w:jc w:val="center"/>
         <w:rPr>
-          <w:rFonts w:ascii="Arial" w:cs="Arial" w:eastAsia="Arial" w:hAnsi="Arial"/>
+          <w:rFonts w:ascii="Arial" w:eastAsia="Arial" w:hAnsi="Arial" w:cs="Arial"/>
           <w:sz w:val="32"/>
           <w:szCs w:val="32"/>
         </w:rPr>
       </w:pPr>
-      <w:r>
-        <w:rPr>
-          <w:rtl w:val="0"/>
-        </w:rPr>
-      </w:r>
     </w:p>
     <w:p>
       <w:pPr>
         <w:jc w:val="center"/>
         <w:rPr>
-          <w:rFonts w:ascii="Arial" w:cs="Arial" w:eastAsia="Arial" w:hAnsi="Arial"/>
+          <w:rFonts w:ascii="Arial" w:eastAsia="Arial" w:hAnsi="Arial" w:cs="Arial"/>
           <w:sz w:val="36"/>
           <w:szCs w:val="36"/>
         </w:rPr>
       </w:pPr>
-      <w:r>
-        <w:rPr>
-          <w:rtl w:val="0"/>
-        </w:rPr>
-      </w:r>
     </w:p>
     <w:p>
       <w:pPr>
         <w:jc w:val="center"/>
         <w:rPr>
-          <w:rFonts w:ascii="Arial" w:cs="Arial" w:eastAsia="Arial" w:hAnsi="Arial"/>
+          <w:rFonts w:ascii="Arial" w:eastAsia="Arial" w:hAnsi="Arial" w:cs="Arial"/>
           <w:sz w:val="36"/>
           <w:szCs w:val="36"/>
         </w:rPr>
       </w:pPr>
-      <w:r>
-        <w:rPr>
-          <w:rtl w:val="0"/>
-        </w:rPr>
-      </w:r>
     </w:p>
     <w:p>
       <w:pPr>
         <w:jc w:val="center"/>
         <w:rPr>
-          <w:rFonts w:ascii="Arial" w:cs="Arial" w:eastAsia="Arial" w:hAnsi="Arial"/>
+          <w:rFonts w:ascii="Arial" w:eastAsia="Arial" w:hAnsi="Arial" w:cs="Arial"/>
           <w:sz w:val="36"/>
           <w:szCs w:val="36"/>
         </w:rPr>
       </w:pPr>
-      <w:r>
-        <w:rPr>
-          <w:rtl w:val="0"/>
-        </w:rPr>
-      </w:r>
     </w:p>
     <w:p>
       <w:pPr>
@@ -365,11 +312,6 @@
       </w:pPr>
       <w:r>
         <w:br w:type="page"/>
-      </w:r>
-      <w:r>
-        <w:rPr>
-          <w:rtl w:val="0"/>
-        </w:rPr>
       </w:r>
     </w:p>
     <w:p>
@@ -379,29 +321,21 @@
           <w:ilvl w:val="0"/>
           <w:numId w:val="3"/>
         </w:numPr>
-        <w:ind w:left="288" w:hanging="288"/>
-        <w:rPr>
-          <w:rFonts w:ascii="inherit" w:cs="inherit" w:eastAsia="inherit" w:hAnsi="inherit"/>
-        </w:rPr>
-      </w:pPr>
-      <w:r>
-        <w:rPr>
-          <w:rtl w:val="0"/>
-        </w:rPr>
-        <w:t xml:space="preserve">Programming Languages (5 points)</w:t>
-      </w:r>
-      <w:r>
-        <w:rPr>
-          <w:rtl w:val="0"/>
-        </w:rPr>
-      </w:r>
-    </w:p>
-    <w:p>
-      <w:pPr>
-        <w:shd w:fill="ffffff" w:val="clear"/>
-        <w:rPr>
-          <w:rFonts w:ascii="Arial" w:cs="Arial" w:eastAsia="Arial" w:hAnsi="Arial"/>
-          <w:i w:val="1"/>
+        <w:rPr>
+          <w:rFonts w:ascii="inherit" w:eastAsia="inherit" w:hAnsi="inherit" w:cs="inherit"/>
+        </w:rPr>
+      </w:pPr>
+      <w:r>
+        <w:lastRenderedPageBreak/>
+        <w:t>Programming Languages (5 points)</w:t>
+      </w:r>
+    </w:p>
+    <w:p>
+      <w:pPr>
+        <w:shd w:val="clear" w:color="auto" w:fill="FFFFFF"/>
+        <w:rPr>
+          <w:rFonts w:ascii="Arial" w:eastAsia="Arial" w:hAnsi="Arial" w:cs="Arial"/>
+          <w:i/>
           <w:color w:val="000000"/>
           <w:sz w:val="20"/>
           <w:szCs w:val="20"/>
@@ -409,48 +343,49 @@
       </w:pPr>
       <w:r>
         <w:rPr>
-          <w:rFonts w:ascii="Arial" w:cs="Arial" w:eastAsia="Arial" w:hAnsi="Arial"/>
-          <w:i w:val="1"/>
+          <w:rFonts w:ascii="Arial" w:eastAsia="Arial" w:hAnsi="Arial" w:cs="Arial"/>
+          <w:i/>
           <w:color w:val="000000"/>
           <w:sz w:val="20"/>
           <w:szCs w:val="20"/>
-          <w:rtl w:val="0"/>
         </w:rPr>
         <w:t xml:space="preserve">List the programming languages use in your project, where you use them (what components of your project) and your reason for choosing them (whatever that may be). </w:t>
       </w:r>
     </w:p>
     <w:p>
       <w:pPr>
-        <w:shd w:fill="ffffff" w:val="clear"/>
-        <w:rPr>
-          <w:rFonts w:ascii="Arial" w:cs="Arial" w:eastAsia="Arial" w:hAnsi="Arial"/>
-          <w:sz w:val="20"/>
-          <w:szCs w:val="20"/>
-        </w:rPr>
-      </w:pPr>
-      <w:r>
-        <w:rPr>
-          <w:rtl w:val="0"/>
-        </w:rPr>
-      </w:r>
-    </w:p>
-    <w:p>
-      <w:pPr>
-        <w:shd w:fill="ffffff" w:val="clear"/>
-        <w:rPr>
-          <w:rFonts w:ascii="Arial" w:cs="Arial" w:eastAsia="Arial" w:hAnsi="Arial"/>
-          <w:sz w:val="20"/>
-          <w:szCs w:val="20"/>
-        </w:rPr>
-      </w:pPr>
-      <w:r>
-        <w:rPr>
-          <w:rFonts w:ascii="Arial" w:cs="Arial" w:eastAsia="Arial" w:hAnsi="Arial"/>
-          <w:sz w:val="20"/>
-          <w:szCs w:val="20"/>
-          <w:rtl w:val="0"/>
-        </w:rPr>
-        <w:t xml:space="preserve">The PuzzAlarm project is an Android app written in Java using the Android SDK. We chose to use Java over Kotlin because everyone in our group is familiar with Java given Kotlins level of popularity compared to Java, Kotlin lacks a great amount of community support.</w:t>
+        <w:shd w:val="clear" w:color="auto" w:fill="FFFFFF"/>
+        <w:rPr>
+          <w:rFonts w:ascii="Arial" w:eastAsia="Arial" w:hAnsi="Arial" w:cs="Arial"/>
+          <w:sz w:val="20"/>
+          <w:szCs w:val="20"/>
+        </w:rPr>
+      </w:pPr>
+    </w:p>
+    <w:p>
+      <w:pPr>
+        <w:shd w:val="clear" w:color="auto" w:fill="FFFFFF"/>
+        <w:rPr>
+          <w:rFonts w:ascii="Arial" w:eastAsia="Arial" w:hAnsi="Arial" w:cs="Arial"/>
+          <w:sz w:val="20"/>
+          <w:szCs w:val="20"/>
+        </w:rPr>
+      </w:pPr>
+      <w:r>
+        <w:rPr>
+          <w:rFonts w:ascii="Arial" w:eastAsia="Arial" w:hAnsi="Arial" w:cs="Arial"/>
+          <w:sz w:val="20"/>
+          <w:szCs w:val="20"/>
+        </w:rPr>
+        <w:t>The PuzzAlarm project is an Android app written in Java using the Android SDK. We chose to use Java over Kotlin because everyone in our group is familiar with Java given Kotlins level of popularity compared to Java, Kotlin lacks a great amount of community</w:t>
+      </w:r>
+      <w:r>
+        <w:rPr>
+          <w:rFonts w:ascii="Arial" w:eastAsia="Arial" w:hAnsi="Arial" w:cs="Arial"/>
+          <w:sz w:val="20"/>
+          <w:szCs w:val="20"/>
+        </w:rPr>
+        <w:t xml:space="preserve"> support.</w:t>
       </w:r>
     </w:p>
     <w:p>
@@ -460,29 +395,20 @@
           <w:ilvl w:val="0"/>
           <w:numId w:val="3"/>
         </w:numPr>
-        <w:ind w:left="288" w:hanging="288"/>
-        <w:rPr>
-          <w:rFonts w:ascii="inherit" w:cs="inherit" w:eastAsia="inherit" w:hAnsi="inherit"/>
-        </w:rPr>
-      </w:pPr>
-      <w:r>
-        <w:rPr>
-          <w:rtl w:val="0"/>
-        </w:rPr>
+        <w:rPr>
+          <w:rFonts w:ascii="inherit" w:eastAsia="inherit" w:hAnsi="inherit" w:cs="inherit"/>
+        </w:rPr>
+      </w:pPr>
+      <w:r>
         <w:t xml:space="preserve">Platforms, APIs, Databases, and other technologies used (5 points) </w:t>
       </w:r>
-      <w:r>
-        <w:rPr>
-          <w:rtl w:val="0"/>
-        </w:rPr>
-      </w:r>
-    </w:p>
-    <w:p>
-      <w:pPr>
-        <w:shd w:fill="ffffff" w:val="clear"/>
-        <w:rPr>
-          <w:rFonts w:ascii="Arial" w:cs="Arial" w:eastAsia="Arial" w:hAnsi="Arial"/>
-          <w:i w:val="1"/>
+    </w:p>
+    <w:p>
+      <w:pPr>
+        <w:shd w:val="clear" w:color="auto" w:fill="FFFFFF"/>
+        <w:rPr>
+          <w:rFonts w:ascii="Arial" w:eastAsia="Arial" w:hAnsi="Arial" w:cs="Arial"/>
+          <w:i/>
           <w:color w:val="000000"/>
           <w:sz w:val="20"/>
           <w:szCs w:val="20"/>
@@ -490,68 +416,42 @@
       </w:pPr>
       <w:r>
         <w:rPr>
-          <w:rFonts w:ascii="Arial" w:cs="Arial" w:eastAsia="Arial" w:hAnsi="Arial"/>
-          <w:i w:val="1"/>
+          <w:rFonts w:ascii="Arial" w:eastAsia="Arial" w:hAnsi="Arial" w:cs="Arial"/>
+          <w:i/>
           <w:color w:val="000000"/>
           <w:sz w:val="20"/>
           <w:szCs w:val="20"/>
-          <w:rtl w:val="0"/>
-        </w:rPr>
-        <w:t xml:space="preserve">List all the platforms, APIs, Databases, and any other technologies you use in your project and where you use them (in what components of your project).</w:t>
-      </w:r>
-    </w:p>
-    <w:p>
-      <w:pPr>
-        <w:shd w:fill="ffffff" w:val="clear"/>
-        <w:rPr>
-          <w:rFonts w:ascii="Arial" w:cs="Arial" w:eastAsia="Arial" w:hAnsi="Arial"/>
-          <w:i w:val="1"/>
-          <w:sz w:val="20"/>
-          <w:szCs w:val="20"/>
-        </w:rPr>
-      </w:pPr>
-      <w:r>
-        <w:rPr>
-          <w:rtl w:val="0"/>
-        </w:rPr>
-      </w:r>
-    </w:p>
-    <w:p>
-      <w:pPr>
-        <w:shd w:fill="ffffff" w:val="clear"/>
-        <w:rPr>
-          <w:rFonts w:ascii="Arial" w:cs="Arial" w:eastAsia="Arial" w:hAnsi="Arial"/>
-          <w:sz w:val="20"/>
-          <w:szCs w:val="20"/>
-        </w:rPr>
-      </w:pPr>
-      <w:r>
-        <w:rPr>
-          <w:rFonts w:ascii="Arial" w:cs="Arial" w:eastAsia="Arial" w:hAnsi="Arial"/>
-          <w:sz w:val="20"/>
-          <w:szCs w:val="20"/>
-          <w:rtl w:val="0"/>
-        </w:rPr>
-        <w:t xml:space="preserve">Our project uses many components that come from Android Jetpack, which focuses on providing components that follow best practices, free from writing boilerplate code, and simplifying tasks.</w:t>
-      </w:r>
-    </w:p>
-    <w:p>
-      <w:pPr>
-        <w:shd w:fill="ffffff" w:val="clear"/>
-        <w:rPr>
-          <w:rFonts w:ascii="Arial" w:cs="Arial" w:eastAsia="Arial" w:hAnsi="Arial"/>
-          <w:sz w:val="20"/>
-          <w:szCs w:val="20"/>
-        </w:rPr>
-      </w:pPr>
-      <w:r>
-        <w:rPr>
-          <w:rFonts w:ascii="Arial" w:cs="Arial" w:eastAsia="Arial" w:hAnsi="Arial"/>
-          <w:sz w:val="20"/>
-          <w:szCs w:val="20"/>
-          <w:rtl w:val="0"/>
-        </w:rPr>
-        <w:t xml:space="preserve">We would like to implement more APIs in the future such as Firebase implementation into our app and a weather API.</w:t>
+        </w:rPr>
+        <w:t>List all the platforms, APIs, Databases, and any other technologies you use in your project and where you use them (in what components of your project).</w:t>
+      </w:r>
+    </w:p>
+    <w:p>
+      <w:pPr>
+        <w:shd w:val="clear" w:color="auto" w:fill="FFFFFF"/>
+        <w:rPr>
+          <w:rFonts w:ascii="Arial" w:eastAsia="Arial" w:hAnsi="Arial" w:cs="Arial"/>
+          <w:i/>
+          <w:sz w:val="20"/>
+          <w:szCs w:val="20"/>
+        </w:rPr>
+      </w:pPr>
+    </w:p>
+    <w:p>
+      <w:pPr>
+        <w:shd w:val="clear" w:color="auto" w:fill="FFFFFF"/>
+        <w:rPr>
+          <w:rFonts w:ascii="Arial" w:eastAsia="Arial" w:hAnsi="Arial" w:cs="Arial"/>
+          <w:sz w:val="20"/>
+          <w:szCs w:val="20"/>
+        </w:rPr>
+      </w:pPr>
+      <w:r>
+        <w:rPr>
+          <w:rFonts w:ascii="Arial" w:eastAsia="Arial" w:hAnsi="Arial" w:cs="Arial"/>
+          <w:sz w:val="20"/>
+          <w:szCs w:val="20"/>
+        </w:rPr>
+        <w:t>Our project uses many components that come from Android Jetpack, which focuses on providing components that follow best practices, free from writing boilerplate code, and simplifying tasks.</w:t>
       </w:r>
     </w:p>
     <w:p>
@@ -561,29 +461,20 @@
           <w:ilvl w:val="0"/>
           <w:numId w:val="3"/>
         </w:numPr>
-        <w:ind w:left="288" w:hanging="288"/>
-        <w:rPr>
-          <w:rFonts w:ascii="inherit" w:cs="inherit" w:eastAsia="inherit" w:hAnsi="inherit"/>
-        </w:rPr>
-      </w:pPr>
-      <w:r>
-        <w:rPr>
-          <w:rtl w:val="0"/>
-        </w:rPr>
-        <w:t xml:space="preserve">Execution-based Functional Testing (10 points)</w:t>
-      </w:r>
-      <w:r>
-        <w:rPr>
-          <w:rtl w:val="0"/>
-        </w:rPr>
-      </w:r>
-    </w:p>
-    <w:p>
-      <w:pPr>
-        <w:shd w:fill="ffffff" w:val="clear"/>
-        <w:rPr>
-          <w:rFonts w:ascii="Arial" w:cs="Arial" w:eastAsia="Arial" w:hAnsi="Arial"/>
-          <w:i w:val="1"/>
+        <w:rPr>
+          <w:rFonts w:ascii="inherit" w:eastAsia="inherit" w:hAnsi="inherit" w:cs="inherit"/>
+        </w:rPr>
+      </w:pPr>
+      <w:r>
+        <w:t>Execution-based Functional Testing (10 points)</w:t>
+      </w:r>
+    </w:p>
+    <w:p>
+      <w:pPr>
+        <w:shd w:val="clear" w:color="auto" w:fill="FFFFFF"/>
+        <w:rPr>
+          <w:rFonts w:ascii="Arial" w:eastAsia="Arial" w:hAnsi="Arial" w:cs="Arial"/>
+          <w:i/>
           <w:color w:val="000000"/>
           <w:sz w:val="20"/>
           <w:szCs w:val="20"/>
@@ -591,56 +482,52 @@
       </w:pPr>
       <w:r>
         <w:rPr>
-          <w:rFonts w:ascii="Arial" w:cs="Arial" w:eastAsia="Arial" w:hAnsi="Arial"/>
-          <w:i w:val="1"/>
+          <w:rFonts w:ascii="Arial" w:eastAsia="Arial" w:hAnsi="Arial" w:cs="Arial"/>
+          <w:i/>
           <w:color w:val="000000"/>
           <w:sz w:val="20"/>
           <w:szCs w:val="20"/>
-          <w:rtl w:val="0"/>
         </w:rPr>
         <w:t xml:space="preserve">Describe how/if you performed functional testing for your project (i.e., tested for the </w:t>
       </w:r>
       <w:r>
         <w:rPr>
-          <w:rFonts w:ascii="Arial" w:cs="Arial" w:eastAsia="Arial" w:hAnsi="Arial"/>
-          <w:b w:val="1"/>
-          <w:i w:val="1"/>
+          <w:rFonts w:ascii="Arial" w:eastAsia="Arial" w:hAnsi="Arial" w:cs="Arial"/>
+          <w:b/>
+          <w:i/>
           <w:color w:val="000000"/>
           <w:sz w:val="20"/>
           <w:szCs w:val="20"/>
-          <w:rtl w:val="0"/>
-        </w:rPr>
-        <w:t xml:space="preserve">functional requirements</w:t>
-      </w:r>
-      <w:r>
-        <w:rPr>
-          <w:rFonts w:ascii="Arial" w:cs="Arial" w:eastAsia="Arial" w:hAnsi="Arial"/>
-          <w:i w:val="1"/>
+        </w:rPr>
+        <w:t>functional requirements</w:t>
+      </w:r>
+      <w:r>
+        <w:rPr>
+          <w:rFonts w:ascii="Arial" w:eastAsia="Arial" w:hAnsi="Arial" w:cs="Arial"/>
+          <w:i/>
           <w:color w:val="000000"/>
           <w:sz w:val="20"/>
           <w:szCs w:val="20"/>
-          <w:rtl w:val="0"/>
         </w:rPr>
         <w:t xml:space="preserve"> listed in your RD). </w:t>
       </w:r>
     </w:p>
     <w:p>
       <w:pPr>
-        <w:shd w:fill="ffffff" w:val="clear"/>
-        <w:rPr>
-          <w:rFonts w:ascii="Arial" w:cs="Arial" w:eastAsia="Arial" w:hAnsi="Arial"/>
-          <w:sz w:val="20"/>
-          <w:szCs w:val="20"/>
-        </w:rPr>
-      </w:pPr>
-      <w:r>
-        <w:rPr>
-          <w:rFonts w:ascii="Arial" w:cs="Arial" w:eastAsia="Arial" w:hAnsi="Arial"/>
-          <w:sz w:val="20"/>
-          <w:szCs w:val="20"/>
-          <w:rtl w:val="0"/>
-        </w:rPr>
-        <w:t xml:space="preserve">Functional Requirement 1:</w:t>
+        <w:shd w:val="clear" w:color="auto" w:fill="FFFFFF"/>
+        <w:rPr>
+          <w:rFonts w:ascii="Arial" w:eastAsia="Arial" w:hAnsi="Arial" w:cs="Arial"/>
+          <w:sz w:val="20"/>
+          <w:szCs w:val="20"/>
+        </w:rPr>
+      </w:pPr>
+      <w:r>
+        <w:rPr>
+          <w:rFonts w:ascii="Arial" w:eastAsia="Arial" w:hAnsi="Arial" w:cs="Arial"/>
+          <w:sz w:val="20"/>
+          <w:szCs w:val="20"/>
+        </w:rPr>
+        <w:t>Functional Requirement 1:</w:t>
       </w:r>
     </w:p>
     <w:p>
@@ -649,42 +536,46 @@
           <w:ilvl w:val="0"/>
           <w:numId w:val="1"/>
         </w:numPr>
-        <w:shd w:fill="ffffff" w:val="clear"/>
-        <w:ind w:left="720" w:hanging="360"/>
-        <w:rPr>
-          <w:rFonts w:ascii="Arial" w:cs="Arial" w:eastAsia="Arial" w:hAnsi="Arial"/>
-          <w:sz w:val="20"/>
-          <w:szCs w:val="20"/>
-          <w:u w:val="none"/>
-        </w:rPr>
-      </w:pPr>
-      <w:r>
-        <w:rPr>
-          <w:rFonts w:ascii="Arial" w:cs="Arial" w:eastAsia="Arial" w:hAnsi="Arial"/>
-          <w:sz w:val="20"/>
-          <w:szCs w:val="20"/>
-          <w:rtl w:val="0"/>
-        </w:rPr>
-        <w:t xml:space="preserve">We tested the first functional requirement by actually adding an alarm to the app and waiting. Once the time of the alarm and the time of day matched up we waited for a ring.</w:t>
-      </w:r>
-    </w:p>
-    <w:p>
-      <w:pPr>
-        <w:shd w:fill="ffffff" w:val="clear"/>
-        <w:rPr>
-          <w:rFonts w:ascii="Arial" w:cs="Arial" w:eastAsia="Arial" w:hAnsi="Arial"/>
-          <w:sz w:val="20"/>
-          <w:szCs w:val="20"/>
-        </w:rPr>
-      </w:pPr>
-      <w:r>
-        <w:rPr>
-          <w:rFonts w:ascii="Arial" w:cs="Arial" w:eastAsia="Arial" w:hAnsi="Arial"/>
-          <w:sz w:val="20"/>
-          <w:szCs w:val="20"/>
-          <w:rtl w:val="0"/>
-        </w:rPr>
-        <w:t xml:space="preserve">FR 2:</w:t>
+        <w:shd w:val="clear" w:color="auto" w:fill="FFFFFF"/>
+        <w:rPr>
+          <w:rFonts w:ascii="Arial" w:eastAsia="Arial" w:hAnsi="Arial" w:cs="Arial"/>
+          <w:sz w:val="20"/>
+          <w:szCs w:val="20"/>
+        </w:rPr>
+      </w:pPr>
+      <w:r>
+        <w:rPr>
+          <w:rFonts w:ascii="Arial" w:eastAsia="Arial" w:hAnsi="Arial" w:cs="Arial"/>
+          <w:sz w:val="20"/>
+          <w:szCs w:val="20"/>
+        </w:rPr>
+        <w:t>W</w:t>
+      </w:r>
+      <w:r>
+        <w:rPr>
+          <w:rFonts w:ascii="Arial" w:eastAsia="Arial" w:hAnsi="Arial" w:cs="Arial"/>
+          <w:sz w:val="20"/>
+          <w:szCs w:val="20"/>
+        </w:rPr>
+        <w:t>e tested the first functional requirement by actually adding an alarm to the app and waiting. Once the time of the alarm and the time of day matched up we waited for a ring.</w:t>
+      </w:r>
+    </w:p>
+    <w:p>
+      <w:pPr>
+        <w:shd w:val="clear" w:color="auto" w:fill="FFFFFF"/>
+        <w:rPr>
+          <w:rFonts w:ascii="Arial" w:eastAsia="Arial" w:hAnsi="Arial" w:cs="Arial"/>
+          <w:sz w:val="20"/>
+          <w:szCs w:val="20"/>
+        </w:rPr>
+      </w:pPr>
+      <w:r>
+        <w:rPr>
+          <w:rFonts w:ascii="Arial" w:eastAsia="Arial" w:hAnsi="Arial" w:cs="Arial"/>
+          <w:sz w:val="20"/>
+          <w:szCs w:val="20"/>
+        </w:rPr>
+        <w:t>FR 2:</w:t>
       </w:r>
     </w:p>
     <w:p>
@@ -693,43 +584,46 @@
           <w:ilvl w:val="0"/>
           <w:numId w:val="4"/>
         </w:numPr>
-        <w:shd w:fill="ffffff" w:val="clear"/>
-        <w:ind w:left="720" w:hanging="360"/>
-        <w:rPr>
-          <w:rFonts w:ascii="Arial" w:cs="Arial" w:eastAsia="Arial" w:hAnsi="Arial"/>
-          <w:sz w:val="20"/>
-          <w:szCs w:val="20"/>
-          <w:u w:val="none"/>
-        </w:rPr>
-      </w:pPr>
-      <w:r>
-        <w:rPr>
-          <w:rFonts w:ascii="Arial" w:cs="Arial" w:eastAsia="Arial" w:hAnsi="Arial"/>
-          <w:sz w:val="20"/>
-          <w:szCs w:val="20"/>
-          <w:rtl w:val="0"/>
-        </w:rPr>
-        <w:t xml:space="preserve">We ensured that the testing game started on the alarm wake and that the alarm noise continued until the game was completed.</w:t>
-      </w:r>
-    </w:p>
-    <w:p>
-      <w:pPr>
-        <w:shd w:fill="ffffff" w:val="clear"/>
-        <w:ind w:left="0" w:firstLine="0"/>
-        <w:rPr>
-          <w:rFonts w:ascii="Arial" w:cs="Arial" w:eastAsia="Arial" w:hAnsi="Arial"/>
-          <w:sz w:val="20"/>
-          <w:szCs w:val="20"/>
-        </w:rPr>
-      </w:pPr>
-      <w:r>
-        <w:rPr>
-          <w:rFonts w:ascii="Arial" w:cs="Arial" w:eastAsia="Arial" w:hAnsi="Arial"/>
-          <w:sz w:val="20"/>
-          <w:szCs w:val="20"/>
-          <w:rtl w:val="0"/>
-        </w:rPr>
-        <w:t xml:space="preserve">FR 3:</w:t>
+        <w:shd w:val="clear" w:color="auto" w:fill="FFFFFF"/>
+        <w:rPr>
+          <w:rFonts w:ascii="Arial" w:eastAsia="Arial" w:hAnsi="Arial" w:cs="Arial"/>
+          <w:sz w:val="20"/>
+          <w:szCs w:val="20"/>
+        </w:rPr>
+      </w:pPr>
+      <w:r>
+        <w:rPr>
+          <w:rFonts w:ascii="Arial" w:eastAsia="Arial" w:hAnsi="Arial" w:cs="Arial"/>
+          <w:sz w:val="20"/>
+          <w:szCs w:val="20"/>
+        </w:rPr>
+        <w:t>We ensured that the testing game started on the alarm wake and that the alar</w:t>
+      </w:r>
+      <w:r>
+        <w:rPr>
+          <w:rFonts w:ascii="Arial" w:eastAsia="Arial" w:hAnsi="Arial" w:cs="Arial"/>
+          <w:sz w:val="20"/>
+          <w:szCs w:val="20"/>
+        </w:rPr>
+        <w:t>m noise continued until the game was completed.</w:t>
+      </w:r>
+    </w:p>
+    <w:p>
+      <w:pPr>
+        <w:shd w:val="clear" w:color="auto" w:fill="FFFFFF"/>
+        <w:rPr>
+          <w:rFonts w:ascii="Arial" w:eastAsia="Arial" w:hAnsi="Arial" w:cs="Arial"/>
+          <w:sz w:val="20"/>
+          <w:szCs w:val="20"/>
+        </w:rPr>
+      </w:pPr>
+      <w:r>
+        <w:rPr>
+          <w:rFonts w:ascii="Arial" w:eastAsia="Arial" w:hAnsi="Arial" w:cs="Arial"/>
+          <w:sz w:val="20"/>
+          <w:szCs w:val="20"/>
+        </w:rPr>
+        <w:t>FR 3:</w:t>
       </w:r>
     </w:p>
     <w:p>
@@ -738,83 +632,136 @@
           <w:ilvl w:val="0"/>
           <w:numId w:val="5"/>
         </w:numPr>
-        <w:shd w:fill="ffffff" w:val="clear"/>
-        <w:ind w:left="720" w:hanging="360"/>
-        <w:rPr>
-          <w:rFonts w:ascii="Arial" w:cs="Arial" w:eastAsia="Arial" w:hAnsi="Arial"/>
-          <w:sz w:val="20"/>
-          <w:szCs w:val="20"/>
-          <w:u w:val="none"/>
-        </w:rPr>
-      </w:pPr>
-      <w:r>
-        <w:rPr>
-          <w:rFonts w:ascii="Arial" w:cs="Arial" w:eastAsia="Arial" w:hAnsi="Arial"/>
-          <w:sz w:val="20"/>
-          <w:szCs w:val="20"/>
-          <w:rtl w:val="0"/>
-        </w:rPr>
-        <w:t xml:space="preserve">Only half done: We have yet to implement the correct functionality if the puzzle is not solved. To test puzzle solution we just did the relatively simple math required to solve it.</w:t>
-      </w:r>
-    </w:p>
-    <w:p>
-      <w:pPr>
-        <w:shd w:fill="ffffff" w:val="clear"/>
-        <w:ind w:left="0" w:firstLine="0"/>
-        <w:rPr>
-          <w:rFonts w:ascii="Arial" w:cs="Arial" w:eastAsia="Arial" w:hAnsi="Arial"/>
-          <w:sz w:val="20"/>
-          <w:szCs w:val="20"/>
-        </w:rPr>
-      </w:pPr>
-      <w:r>
-        <w:rPr>
-          <w:rFonts w:ascii="Arial" w:cs="Arial" w:eastAsia="Arial" w:hAnsi="Arial"/>
-          <w:sz w:val="20"/>
-          <w:szCs w:val="20"/>
-          <w:rtl w:val="0"/>
-        </w:rPr>
-        <w:t xml:space="preserve">FR4:</w:t>
-      </w:r>
-    </w:p>
-    <w:p>
-      <w:pPr>
-        <w:shd w:fill="ffffff" w:val="clear"/>
-        <w:ind w:left="0" w:firstLine="0"/>
-        <w:rPr>
-          <w:rFonts w:ascii="Arial" w:cs="Arial" w:eastAsia="Arial" w:hAnsi="Arial"/>
-          <w:sz w:val="20"/>
-          <w:szCs w:val="20"/>
-        </w:rPr>
-      </w:pPr>
-      <w:r>
-        <w:rPr>
-          <w:rFonts w:ascii="Arial" w:cs="Arial" w:eastAsia="Arial" w:hAnsi="Arial"/>
-          <w:sz w:val="20"/>
-          <w:szCs w:val="20"/>
-          <w:rtl w:val="0"/>
-        </w:rPr>
-        <w:t xml:space="preserve">FR5:</w:t>
-      </w:r>
-    </w:p>
-    <w:p>
-      <w:pPr>
-        <w:shd w:fill="ffffff" w:val="clear"/>
-        <w:ind w:left="0" w:firstLine="0"/>
-        <w:rPr>
-          <w:rFonts w:ascii="Arial" w:cs="Arial" w:eastAsia="Arial" w:hAnsi="Arial"/>
-          <w:sz w:val="20"/>
-          <w:szCs w:val="20"/>
-        </w:rPr>
-      </w:pPr>
-      <w:r>
-        <w:rPr>
-          <w:rFonts w:ascii="Arial" w:cs="Arial" w:eastAsia="Arial" w:hAnsi="Arial"/>
-          <w:sz w:val="20"/>
-          <w:szCs w:val="20"/>
-          <w:rtl w:val="0"/>
-        </w:rPr>
-        <w:t xml:space="preserve">FR6:</w:t>
+        <w:shd w:val="clear" w:color="auto" w:fill="FFFFFF"/>
+        <w:rPr>
+          <w:rFonts w:ascii="Arial" w:eastAsia="Arial" w:hAnsi="Arial" w:cs="Arial"/>
+          <w:sz w:val="20"/>
+          <w:szCs w:val="20"/>
+        </w:rPr>
+      </w:pPr>
+      <w:r>
+        <w:rPr>
+          <w:rFonts w:ascii="Arial" w:eastAsia="Arial" w:hAnsi="Arial" w:cs="Arial"/>
+          <w:sz w:val="20"/>
+          <w:szCs w:val="20"/>
+        </w:rPr>
+        <w:t>Only half done: We have yet to implement the correct functionality if the puzzle is not solved. To test puzzle solution we just did the relatively simple math required to solve it.</w:t>
+      </w:r>
+    </w:p>
+    <w:p>
+      <w:pPr>
+        <w:shd w:val="clear" w:color="auto" w:fill="FFFFFF"/>
+        <w:rPr>
+          <w:rFonts w:ascii="Arial" w:eastAsia="Arial" w:hAnsi="Arial" w:cs="Arial"/>
+          <w:sz w:val="20"/>
+          <w:szCs w:val="20"/>
+        </w:rPr>
+      </w:pPr>
+      <w:r>
+        <w:rPr>
+          <w:rFonts w:ascii="Arial" w:eastAsia="Arial" w:hAnsi="Arial" w:cs="Arial"/>
+          <w:sz w:val="20"/>
+          <w:szCs w:val="20"/>
+        </w:rPr>
+        <w:t>FR4:</w:t>
+      </w:r>
+    </w:p>
+    <w:p>
+      <w:pPr>
+        <w:pStyle w:val="ListParagraph"/>
+        <w:numPr>
+          <w:ilvl w:val="0"/>
+          <w:numId w:val="5"/>
+        </w:numPr>
+        <w:shd w:val="clear" w:color="auto" w:fill="FFFFFF"/>
+        <w:rPr>
+          <w:rFonts w:ascii="Arial" w:eastAsia="Arial" w:hAnsi="Arial" w:cs="Arial"/>
+          <w:sz w:val="20"/>
+          <w:szCs w:val="20"/>
+        </w:rPr>
+      </w:pPr>
+      <w:r>
+        <w:rPr>
+          <w:rFonts w:ascii="Arial" w:eastAsia="Arial" w:hAnsi="Arial" w:cs="Arial"/>
+          <w:sz w:val="20"/>
+          <w:szCs w:val="20"/>
+        </w:rPr>
+        <w:t>Tested through creating alarms, deleting them and ensuring they were removed from internal storage.</w:t>
+      </w:r>
+    </w:p>
+    <w:p>
+      <w:pPr>
+        <w:shd w:val="clear" w:color="auto" w:fill="FFFFFF"/>
+        <w:rPr>
+          <w:rFonts w:ascii="Arial" w:eastAsia="Arial" w:hAnsi="Arial" w:cs="Arial"/>
+          <w:sz w:val="20"/>
+          <w:szCs w:val="20"/>
+        </w:rPr>
+      </w:pPr>
+      <w:r>
+        <w:rPr>
+          <w:rFonts w:ascii="Arial" w:eastAsia="Arial" w:hAnsi="Arial" w:cs="Arial"/>
+          <w:sz w:val="20"/>
+          <w:szCs w:val="20"/>
+        </w:rPr>
+        <w:t>F</w:t>
+      </w:r>
+      <w:r>
+        <w:rPr>
+          <w:rFonts w:ascii="Arial" w:eastAsia="Arial" w:hAnsi="Arial" w:cs="Arial"/>
+          <w:sz w:val="20"/>
+          <w:szCs w:val="20"/>
+        </w:rPr>
+        <w:t>R5:</w:t>
+      </w:r>
+    </w:p>
+    <w:p>
+      <w:pPr>
+        <w:pStyle w:val="ListParagraph"/>
+        <w:numPr>
+          <w:ilvl w:val="0"/>
+          <w:numId w:val="5"/>
+        </w:numPr>
+        <w:shd w:val="clear" w:color="auto" w:fill="FFFFFF"/>
+        <w:rPr>
+          <w:rFonts w:ascii="Arial" w:eastAsia="Arial" w:hAnsi="Arial" w:cs="Arial"/>
+          <w:sz w:val="20"/>
+          <w:szCs w:val="20"/>
+        </w:rPr>
+      </w:pPr>
+      <w:r>
+        <w:rPr>
+          <w:rFonts w:ascii="Arial" w:eastAsia="Arial" w:hAnsi="Arial" w:cs="Arial"/>
+          <w:sz w:val="20"/>
+          <w:szCs w:val="20"/>
+        </w:rPr>
+        <w:t>Tested by selecting a puzzle and ensuring the puzzle selection persisted through configuration changes. Then ensuring that the selected puzzle was presented when an alarm rang.</w:t>
+      </w:r>
+    </w:p>
+    <w:p>
+      <w:pPr>
+        <w:shd w:val="clear" w:color="auto" w:fill="FFFFFF"/>
+        <w:rPr>
+          <w:rFonts w:ascii="Arial" w:eastAsia="Arial" w:hAnsi="Arial" w:cs="Arial"/>
+          <w:sz w:val="20"/>
+          <w:szCs w:val="20"/>
+        </w:rPr>
+      </w:pPr>
+      <w:r>
+        <w:rPr>
+          <w:rFonts w:ascii="Arial" w:eastAsia="Arial" w:hAnsi="Arial" w:cs="Arial"/>
+          <w:sz w:val="20"/>
+          <w:szCs w:val="20"/>
+        </w:rPr>
+        <w:t>F</w:t>
+      </w:r>
+      <w:r>
+        <w:rPr>
+          <w:rFonts w:ascii="Arial" w:eastAsia="Arial" w:hAnsi="Arial" w:cs="Arial"/>
+          <w:sz w:val="20"/>
+          <w:szCs w:val="20"/>
+        </w:rPr>
+        <w:t>R6:</w:t>
       </w:r>
     </w:p>
     <w:p>
@@ -823,39 +770,31 @@
           <w:ilvl w:val="0"/>
           <w:numId w:val="2"/>
         </w:numPr>
-        <w:shd w:fill="ffffff" w:val="clear"/>
-        <w:ind w:left="720" w:hanging="360"/>
-        <w:rPr>
-          <w:rFonts w:ascii="Arial" w:cs="Arial" w:eastAsia="Arial" w:hAnsi="Arial"/>
-          <w:sz w:val="20"/>
-          <w:szCs w:val="20"/>
-          <w:u w:val="none"/>
-        </w:rPr>
-      </w:pPr>
-      <w:r>
-        <w:rPr>
-          <w:rFonts w:ascii="Arial" w:cs="Arial" w:eastAsia="Arial" w:hAnsi="Arial"/>
-          <w:sz w:val="20"/>
-          <w:szCs w:val="20"/>
-          <w:rtl w:val="0"/>
-        </w:rPr>
-        <w:t xml:space="preserve">Not done yet.</w:t>
-      </w:r>
-    </w:p>
-    <w:p>
-      <w:pPr>
-        <w:shd w:fill="ffffff" w:val="clear"/>
-        <w:rPr>
-          <w:rFonts w:ascii="Arial" w:cs="Arial" w:eastAsia="Arial" w:hAnsi="Arial"/>
-          <w:sz w:val="20"/>
-          <w:szCs w:val="20"/>
-        </w:rPr>
-      </w:pPr>
-      <w:r>
-        <w:rPr>
-          <w:rtl w:val="0"/>
-        </w:rPr>
-      </w:r>
+        <w:shd w:val="clear" w:color="auto" w:fill="FFFFFF"/>
+        <w:rPr>
+          <w:rFonts w:ascii="Arial" w:eastAsia="Arial" w:hAnsi="Arial" w:cs="Arial"/>
+          <w:sz w:val="20"/>
+          <w:szCs w:val="20"/>
+        </w:rPr>
+      </w:pPr>
+      <w:r>
+        <w:rPr>
+          <w:rFonts w:ascii="Arial" w:eastAsia="Arial" w:hAnsi="Arial" w:cs="Arial"/>
+          <w:sz w:val="20"/>
+          <w:szCs w:val="20"/>
+        </w:rPr>
+        <w:t>Just ensured that the Text View persisted through configuration changes.</w:t>
+      </w:r>
+    </w:p>
+    <w:p>
+      <w:pPr>
+        <w:shd w:val="clear" w:color="auto" w:fill="FFFFFF"/>
+        <w:rPr>
+          <w:rFonts w:ascii="Arial" w:eastAsia="Arial" w:hAnsi="Arial" w:cs="Arial"/>
+          <w:sz w:val="20"/>
+          <w:szCs w:val="20"/>
+        </w:rPr>
+      </w:pPr>
     </w:p>
     <w:p>
       <w:pPr>
@@ -864,104 +803,99 @@
           <w:ilvl w:val="0"/>
           <w:numId w:val="3"/>
         </w:numPr>
-        <w:ind w:left="288" w:hanging="288"/>
-        <w:rPr>
-          <w:rFonts w:ascii="inherit" w:cs="inherit" w:eastAsia="inherit" w:hAnsi="inherit"/>
-        </w:rPr>
-      </w:pPr>
-      <w:r>
-        <w:rPr>
-          <w:rtl w:val="0"/>
-        </w:rPr>
-        <w:t xml:space="preserve">Execution-based Non-Functional Testing (10 points)</w:t>
-      </w:r>
-      <w:r>
-        <w:rPr>
-          <w:rtl w:val="0"/>
-        </w:rPr>
-      </w:r>
-    </w:p>
-    <w:p>
-      <w:pPr>
-        <w:shd w:fill="ffffff" w:val="clear"/>
-        <w:rPr>
-          <w:rFonts w:ascii="Arial" w:cs="Arial" w:eastAsia="Arial" w:hAnsi="Arial"/>
-          <w:sz w:val="20"/>
-          <w:szCs w:val="20"/>
-        </w:rPr>
-      </w:pPr>
-      <w:r>
-        <w:rPr>
-          <w:rFonts w:ascii="Arial" w:cs="Arial" w:eastAsia="Arial" w:hAnsi="Arial"/>
-          <w:i w:val="1"/>
+        <w:rPr>
+          <w:rFonts w:ascii="inherit" w:eastAsia="inherit" w:hAnsi="inherit" w:cs="inherit"/>
+        </w:rPr>
+      </w:pPr>
+      <w:r>
+        <w:t>Execution-based Non-Functional Testing (10 points)</w:t>
+      </w:r>
+    </w:p>
+    <w:p>
+      <w:pPr>
+        <w:shd w:val="clear" w:color="auto" w:fill="FFFFFF"/>
+        <w:rPr>
+          <w:rFonts w:ascii="Arial" w:eastAsia="Arial" w:hAnsi="Arial" w:cs="Arial"/>
+          <w:sz w:val="20"/>
+          <w:szCs w:val="20"/>
+        </w:rPr>
+      </w:pPr>
+      <w:r>
+        <w:rPr>
+          <w:rFonts w:ascii="Arial" w:eastAsia="Arial" w:hAnsi="Arial" w:cs="Arial"/>
+          <w:i/>
           <w:color w:val="000000"/>
           <w:sz w:val="20"/>
           <w:szCs w:val="20"/>
-          <w:rtl w:val="0"/>
         </w:rPr>
         <w:t xml:space="preserve">Describe how/if you performed non-functional testing for your project (i.e., tested for the </w:t>
       </w:r>
       <w:r>
         <w:rPr>
-          <w:rFonts w:ascii="Arial" w:cs="Arial" w:eastAsia="Arial" w:hAnsi="Arial"/>
-          <w:b w:val="1"/>
-          <w:i w:val="1"/>
+          <w:rFonts w:ascii="Arial" w:eastAsia="Arial" w:hAnsi="Arial" w:cs="Arial"/>
+          <w:b/>
+          <w:i/>
           <w:color w:val="000000"/>
           <w:sz w:val="20"/>
           <w:szCs w:val="20"/>
-          <w:rtl w:val="0"/>
-        </w:rPr>
-        <w:t xml:space="preserve">non-functional requirements</w:t>
-      </w:r>
-      <w:r>
-        <w:rPr>
-          <w:rFonts w:ascii="Arial" w:cs="Arial" w:eastAsia="Arial" w:hAnsi="Arial"/>
-          <w:i w:val="1"/>
+        </w:rPr>
+        <w:t>non-functional requirements</w:t>
+      </w:r>
+      <w:r>
+        <w:rPr>
+          <w:rFonts w:ascii="Arial" w:eastAsia="Arial" w:hAnsi="Arial" w:cs="Arial"/>
+          <w:i/>
           <w:color w:val="000000"/>
           <w:sz w:val="20"/>
           <w:szCs w:val="20"/>
-          <w:rtl w:val="0"/>
         </w:rPr>
         <w:t xml:space="preserve"> listed in your RD). </w:t>
       </w:r>
-      <w:r>
-        <w:rPr>
-          <w:rtl w:val="0"/>
-        </w:rPr>
-      </w:r>
-    </w:p>
-    <w:p>
-      <w:pPr>
-        <w:shd w:fill="ffffff" w:val="clear"/>
-        <w:rPr>
-          <w:rFonts w:ascii="Arial" w:cs="Arial" w:eastAsia="Arial" w:hAnsi="Arial"/>
-          <w:sz w:val="20"/>
-          <w:szCs w:val="20"/>
-        </w:rPr>
-      </w:pPr>
-      <w:r>
-        <w:rPr>
-          <w:rtl w:val="0"/>
-        </w:rPr>
-      </w:r>
-    </w:p>
-    <w:p>
-      <w:pPr>
-        <w:shd w:fill="ffffff" w:val="clear"/>
-        <w:rPr>
-          <w:rFonts w:ascii="Arial" w:cs="Arial" w:eastAsia="Arial" w:hAnsi="Arial"/>
-          <w:sz w:val="20"/>
-          <w:szCs w:val="20"/>
-        </w:rPr>
-      </w:pPr>
-      <w:r>
-        <w:rPr>
-          <w:rFonts w:ascii="Arial" w:cs="Arial" w:eastAsia="Arial" w:hAnsi="Arial"/>
-          <w:sz w:val="20"/>
-          <w:szCs w:val="20"/>
-          <w:rtl w:val="0"/>
-        </w:rPr>
-        <w:t xml:space="preserve">Non-Functional testing was performed using brute-force, rigorous testing through what would be regular use of the app by a common user. In other words, we set up various alarms to ensure their accuracy. The testing of Persistence was approached in a similar way, albeit less rigorously. Performance—which we listed as a non-functional requirement—has not yet been tested for.</w:t>
+    </w:p>
+    <w:p>
+      <w:pPr>
+        <w:shd w:val="clear" w:color="auto" w:fill="FFFFFF"/>
+        <w:rPr>
+          <w:rFonts w:ascii="Arial" w:eastAsia="Arial" w:hAnsi="Arial" w:cs="Arial"/>
+          <w:sz w:val="20"/>
+          <w:szCs w:val="20"/>
+        </w:rPr>
+      </w:pPr>
+    </w:p>
+    <w:p>
+      <w:pPr>
+        <w:shd w:val="clear" w:color="auto" w:fill="FFFFFF"/>
+        <w:rPr>
+          <w:rFonts w:ascii="Arial" w:eastAsia="Arial" w:hAnsi="Arial" w:cs="Arial"/>
+          <w:sz w:val="20"/>
+          <w:szCs w:val="20"/>
+        </w:rPr>
+      </w:pPr>
+      <w:r>
+        <w:rPr>
+          <w:rFonts w:ascii="Arial" w:eastAsia="Arial" w:hAnsi="Arial" w:cs="Arial"/>
+          <w:sz w:val="20"/>
+          <w:szCs w:val="20"/>
+        </w:rPr>
+        <w:t>Non-Functional testing was performed using brute-force</w:t>
+      </w:r>
+      <w:r>
+        <w:rPr>
+          <w:rFonts w:ascii="Arial" w:eastAsia="Arial" w:hAnsi="Arial" w:cs="Arial"/>
+          <w:sz w:val="20"/>
+          <w:szCs w:val="20"/>
+        </w:rPr>
+        <w:t xml:space="preserve">, rigorous testing through what would be regular use of the app by a common user. In other words, we set up various alarms to ensure their accuracy. </w:t>
+      </w:r>
+      <w:bookmarkStart w:id="0" w:name="_heading=h.gjdgxs" w:colFirst="0" w:colLast="0"/>
+      <w:bookmarkEnd w:id="0"/>
+      <w:r>
+        <w:rPr>
+          <w:rFonts w:ascii="Arial" w:eastAsia="Arial" w:hAnsi="Arial" w:cs="Arial"/>
+          <w:sz w:val="20"/>
+          <w:szCs w:val="20"/>
+        </w:rPr>
+        <w:t>Persistence was tested up until it could have been, it functioned properly with the app in the background but not with the app closed. Apparently google considers apps that run things while closed, malware.</w:t>
       </w:r>
     </w:p>
     <w:p>
@@ -971,31 +905,20 @@
           <w:ilvl w:val="0"/>
           <w:numId w:val="3"/>
         </w:numPr>
-        <w:ind w:left="288" w:hanging="288"/>
-        <w:rPr>
-          <w:rFonts w:ascii="inherit" w:cs="inherit" w:eastAsia="inherit" w:hAnsi="inherit"/>
-        </w:rPr>
-      </w:pPr>
-      <w:bookmarkStart w:colFirst="0" w:colLast="0" w:name="_heading=h.gjdgxs" w:id="0"/>
-      <w:bookmarkEnd w:id="0"/>
-      <w:r>
-        <w:rPr>
-          <w:rtl w:val="0"/>
-        </w:rPr>
-        <w:t xml:space="preserve">Non-Execution-based Testing (10 points)</w:t>
-      </w:r>
-      <w:r>
-        <w:rPr>
-          <w:rtl w:val="0"/>
-        </w:rPr>
-      </w:r>
-    </w:p>
-    <w:p>
-      <w:pPr>
-        <w:shd w:fill="ffffff" w:val="clear"/>
-        <w:rPr>
-          <w:rFonts w:ascii="Arial" w:cs="Arial" w:eastAsia="Arial" w:hAnsi="Arial"/>
-          <w:i w:val="1"/>
+        <w:rPr>
+          <w:rFonts w:ascii="inherit" w:eastAsia="inherit" w:hAnsi="inherit" w:cs="inherit"/>
+        </w:rPr>
+      </w:pPr>
+      <w:r>
+        <w:t>Non-Execution-based Testing (10 points)</w:t>
+      </w:r>
+    </w:p>
+    <w:p>
+      <w:pPr>
+        <w:shd w:val="clear" w:color="auto" w:fill="FFFFFF"/>
+        <w:rPr>
+          <w:rFonts w:ascii="Arial" w:eastAsia="Arial" w:hAnsi="Arial" w:cs="Arial"/>
+          <w:i/>
           <w:color w:val="000000"/>
           <w:sz w:val="20"/>
           <w:szCs w:val="20"/>
@@ -1003,69 +926,120 @@
       </w:pPr>
       <w:r>
         <w:rPr>
-          <w:rFonts w:ascii="Arial" w:cs="Arial" w:eastAsia="Arial" w:hAnsi="Arial"/>
-          <w:i w:val="1"/>
+          <w:rFonts w:ascii="Arial" w:eastAsia="Arial" w:hAnsi="Arial" w:cs="Arial"/>
+          <w:i/>
           <w:color w:val="000000"/>
           <w:sz w:val="20"/>
           <w:szCs w:val="20"/>
-          <w:rtl w:val="0"/>
-        </w:rPr>
-        <w:t xml:space="preserve">Describe how/if you performed non-execution-based testing (such as code reviews/inspections/walkthroughs). </w:t>
-      </w:r>
-    </w:p>
-    <w:p>
-      <w:pPr>
-        <w:shd w:fill="ffffff" w:val="clear"/>
-        <w:rPr>
-          <w:rFonts w:ascii="Arial" w:cs="Arial" w:eastAsia="Arial" w:hAnsi="Arial"/>
-          <w:i w:val="1"/>
-          <w:sz w:val="20"/>
-          <w:szCs w:val="20"/>
-        </w:rPr>
-      </w:pPr>
-      <w:r>
-        <w:rPr>
-          <w:rtl w:val="0"/>
-        </w:rPr>
-      </w:r>
-    </w:p>
-    <w:p>
-      <w:pPr>
-        <w:shd w:fill="ffffff" w:val="clear"/>
-        <w:rPr>
-          <w:rFonts w:ascii="Arial" w:cs="Arial" w:eastAsia="Arial" w:hAnsi="Arial"/>
+        </w:rPr>
+        <w:t>D</w:t>
+      </w:r>
+      <w:r>
+        <w:rPr>
+          <w:rFonts w:ascii="Arial" w:eastAsia="Arial" w:hAnsi="Arial" w:cs="Arial"/>
+          <w:i/>
           <w:color w:val="000000"/>
           <w:sz w:val="20"/>
           <w:szCs w:val="20"/>
         </w:rPr>
-      </w:pPr>
-      <w:r>
-        <w:rPr>
-          <w:rFonts w:ascii="Arial" w:cs="Arial" w:eastAsia="Arial" w:hAnsi="Arial"/>
-          <w:sz w:val="20"/>
-          <w:szCs w:val="20"/>
-          <w:rtl w:val="0"/>
-        </w:rPr>
-        <w:t xml:space="preserve">When running into issues, we would take a break and come back to walk through the code. For example, when we first began we implemented the RecyclerView inside the MainActivity class without having a good understanding of it, and it was giving a NullPtr Error. After we revisited the issue, it was very clear what the issue was and we fixed it by moving the RecyclerView into the alarm fragment class. We also often give each other walkthroughs of what we have recently implemented whenever we have a chance to meet.</w:t>
-      </w:r>
-      <w:r>
-        <w:rPr>
-          <w:rtl w:val="0"/>
-        </w:rPr>
+        <w:t xml:space="preserve">escribe how/if you performed non-execution-based testing (such as code reviews/inspections/walkthroughs). </w:t>
+      </w:r>
+    </w:p>
+    <w:p>
+      <w:pPr>
+        <w:shd w:val="clear" w:color="auto" w:fill="FFFFFF"/>
+        <w:rPr>
+          <w:rFonts w:ascii="Arial" w:eastAsia="Arial" w:hAnsi="Arial" w:cs="Arial"/>
+          <w:i/>
+          <w:sz w:val="20"/>
+          <w:szCs w:val="20"/>
+        </w:rPr>
+      </w:pPr>
+    </w:p>
+    <w:p>
+      <w:pPr>
+        <w:shd w:val="clear" w:color="auto" w:fill="FFFFFF"/>
+        <w:rPr>
+          <w:rFonts w:ascii="Arial" w:eastAsia="Arial" w:hAnsi="Arial" w:cs="Arial"/>
+          <w:color w:val="000000"/>
+          <w:sz w:val="20"/>
+          <w:szCs w:val="20"/>
+        </w:rPr>
+      </w:pPr>
+      <w:r>
+        <w:rPr>
+          <w:rFonts w:ascii="Arial" w:eastAsia="Arial" w:hAnsi="Arial" w:cs="Arial"/>
+          <w:sz w:val="20"/>
+          <w:szCs w:val="20"/>
+        </w:rPr>
+        <w:t>When running into issues, we would take a break and come back to walk through the code. For example, when we first began we implemented the RecyclerView inside the MainActivity class without having a good understanding of it, and it was giving a NullPtr Er</w:t>
+      </w:r>
+      <w:r>
+        <w:rPr>
+          <w:rFonts w:ascii="Arial" w:eastAsia="Arial" w:hAnsi="Arial" w:cs="Arial"/>
+          <w:sz w:val="20"/>
+          <w:szCs w:val="20"/>
+        </w:rPr>
+        <w:t xml:space="preserve">ror. After we revisited the </w:t>
+      </w:r>
+      <w:r>
+        <w:rPr>
+          <w:rFonts w:ascii="Arial" w:eastAsia="Arial" w:hAnsi="Arial" w:cs="Arial"/>
+          <w:sz w:val="20"/>
+          <w:szCs w:val="20"/>
+        </w:rPr>
+        <w:lastRenderedPageBreak/>
+        <w:t>issue, it was very clear what the issue was and we fixed it by moving the RecyclerView into the alarm fragment class. We also often give each other walkthroughs of what we have recently implemented whenever we have a chance to m</w:t>
+      </w:r>
+      <w:r>
+        <w:rPr>
+          <w:rFonts w:ascii="Arial" w:eastAsia="Arial" w:hAnsi="Arial" w:cs="Arial"/>
+          <w:sz w:val="20"/>
+          <w:szCs w:val="20"/>
+        </w:rPr>
+        <w:t>eet</w:t>
+      </w:r>
+      <w:r>
+        <w:rPr>
+          <w:rFonts w:ascii="Arial" w:eastAsia="Arial" w:hAnsi="Arial" w:cs="Arial"/>
+          <w:sz w:val="20"/>
+          <w:szCs w:val="20"/>
+        </w:rPr>
+        <w:t>. We tested the internal storage implementation non-executional-y by looking at the file that gets alarm data stored</w:t>
+      </w:r>
+      <w:r>
+        <w:rPr>
+          <w:rFonts w:ascii="Arial" w:eastAsia="Arial" w:hAnsi="Arial" w:cs="Arial"/>
+          <w:sz w:val="20"/>
+          <w:szCs w:val="20"/>
+        </w:rPr>
+        <w:t xml:space="preserve"> in it after execution</w:t>
+      </w:r>
+      <w:r>
+        <w:rPr>
+          <w:rFonts w:ascii="Arial" w:eastAsia="Arial" w:hAnsi="Arial" w:cs="Arial"/>
+          <w:sz w:val="20"/>
+          <w:szCs w:val="20"/>
+        </w:rPr>
+        <w:t>.</w:t>
       </w:r>
     </w:p>
     <w:sectPr>
-      <w:pgSz w:h="15840" w:w="12240"/>
-      <w:pgMar w:bottom="1440" w:top="1440" w:left="1800" w:right="1800" w:header="720" w:footer="720"/>
+      <w:pgSz w:w="12240" w:h="15840"/>
+      <w:pgMar w:top="1440" w:right="1800" w:bottom="1440" w:left="1800" w:header="720" w:footer="720" w:gutter="0"/>
       <w:pgNumType w:start="1"/>
+      <w:cols w:space="720"/>
     </w:sectPr>
   </w:body>
 </w:document>
 </file>
 
 <file path=word/numbering.xml><?xml version="1.0" encoding="utf-8"?>
-<w:numbering xmlns:mc="http://schemas.openxmlformats.org/markup-compatibility/2006" xmlns:o="urn:schemas-microsoft-com:office:office" xmlns:r="http://schemas.openxmlformats.org/officeDocument/2006/relationships" xmlns:m="http://schemas.openxmlformats.org/officeDocument/2006/math" xmlns:v="urn:schemas-microsoft-com:vml" xmlns:wp="http://schemas.openxmlformats.org/drawingml/2006/wordprocessingDrawing" xmlns:w10="urn:schemas-microsoft-com:office:word" xmlns:w="http://schemas.openxmlformats.org/wordprocessingml/2006/main" xmlns:wne="http://schemas.microsoft.com/office/word/2006/wordml" xmlns:sl="http://schemas.openxmlformats.org/schemaLibrary/2006/main" xmlns:a="http://schemas.openxmlformats.org/drawingml/2006/main" xmlns:pic="http://schemas.openxmlformats.org/drawingml/2006/picture" xmlns:c="http://schemas.openxmlformats.org/drawingml/2006/chart" xmlns:lc="http://schemas.openxmlformats.org/drawingml/2006/lockedCanvas" xmlns:dgm="http://schemas.openxmlformats.org/drawingml/2006/diagram" xmlns:wps="http://schemas.microsoft.com/office/word/2010/wordprocessingShape" xmlns:wpg="http://schemas.microsoft.com/office/word/2010/wordprocessingGroup" xmlns:w14="http://schemas.microsoft.com/office/word/2010/wordml" xmlns:w15="http://schemas.microsoft.com/office/word/2012/wordml">
-  <w:abstractNum w:abstractNumId="1">
+<w:numbering xmlns:wpc="http://schemas.microsoft.com/office/word/2010/wordprocessingCanvas" xmlns:cx="http://schemas.microsoft.com/office/drawing/2014/chartex" xmlns:cx1="http://schemas.microsoft.com/office/drawing/2015/9/8/chartex" xmlns:cx2="http://schemas.microsoft.com/office/drawing/2015/10/21/chartex" xmlns:cx3="http://schemas.microsoft.com/office/drawing/2016/5/9/chartex" xmlns:cx4="http://schemas.microsoft.com/office/drawing/2016/5/10/chartex" xmlns:cx5="http://schemas.microsoft.com/office/drawing/2016/5/11/chartex" xmlns:cx6="http://schemas.microsoft.com/office/drawing/2016/5/12/chartex" xmlns:cx7="http://schemas.microsoft.com/office/drawing/2016/5/13/chartex" xmlns:cx8="http://schemas.microsoft.com/office/drawing/2016/5/14/chartex" xmlns:mc="http://schemas.openxmlformats.org/markup-compatibility/2006" xmlns:aink="http://schemas.microsoft.com/office/drawing/2016/ink" xmlns:am3d="http://schemas.microsoft.com/office/drawing/2017/model3d" xmlns:o="urn:schemas-microsoft-com:office:office" xmlns:r="http://schemas.openxmlformats.org/officeDocument/2006/relationships" xmlns:m="http://schemas.openxmlformats.org/officeDocument/2006/math" xmlns:v="urn:schemas-microsoft-com:vml" xmlns:wp14="http://schemas.microsoft.com/office/word/2010/wordprocessingDrawing" xmlns:wp="http://schemas.openxmlformats.org/drawingml/2006/wordprocessingDrawing" xmlns:w10="urn:schemas-microsoft-com:office:word" xmlns:w="http://schemas.openxmlformats.org/wordprocessingml/2006/main" xmlns:w14="http://schemas.microsoft.com/office/word/2010/wordml" xmlns:w15="http://schemas.microsoft.com/office/word/2012/wordml" xmlns:w16cid="http://schemas.microsoft.com/office/word/2016/wordml/cid" xmlns:w16se="http://schemas.microsoft.com/office/word/2015/wordml/symex" xmlns:wpg="http://schemas.microsoft.com/office/word/2010/wordprocessingGroup" xmlns:wpi="http://schemas.microsoft.com/office/word/2010/wordprocessingInk" xmlns:wne="http://schemas.microsoft.com/office/word/2006/wordml" xmlns:wps="http://schemas.microsoft.com/office/word/2010/wordprocessingShape" mc:Ignorable="w14 w15 w16se w16cid wp14">
+  <w:abstractNum w:abstractNumId="0" w15:restartNumberingAfterBreak="0">
+    <w:nsid w:val="116E69AD"/>
+    <w:multiLevelType w:val="multilevel"/>
+    <w:tmpl w:val="B364B060"/>
     <w:lvl w:ilvl="0">
       <w:start w:val="1"/>
       <w:numFmt w:val="bullet"/>
@@ -1175,7 +1149,10 @@
       </w:rPr>
     </w:lvl>
   </w:abstractNum>
-  <w:abstractNum w:abstractNumId="2">
+  <w:abstractNum w:abstractNumId="1" w15:restartNumberingAfterBreak="0">
+    <w:nsid w:val="1F715FB0"/>
+    <w:multiLevelType w:val="multilevel"/>
+    <w:tmpl w:val="722EA9AC"/>
     <w:lvl w:ilvl="0">
       <w:start w:val="1"/>
       <w:numFmt w:val="bullet"/>
@@ -1285,7 +1262,10 @@
       </w:rPr>
     </w:lvl>
   </w:abstractNum>
-  <w:abstractNum w:abstractNumId="3">
+  <w:abstractNum w:abstractNumId="2" w15:restartNumberingAfterBreak="0">
+    <w:nsid w:val="27EB1F14"/>
+    <w:multiLevelType w:val="multilevel"/>
+    <w:tmpl w:val="0CBCD880"/>
     <w:lvl w:ilvl="0">
       <w:start w:val="1"/>
       <w:numFmt w:val="decimal"/>
@@ -1295,7 +1275,7 @@
         <w:ind w:left="288" w:hanging="288"/>
       </w:pPr>
       <w:rPr>
-        <w:rFonts w:ascii="Arial" w:cs="Arial" w:eastAsia="Arial" w:hAnsi="Arial"/>
+        <w:rFonts w:ascii="Arial" w:eastAsia="Arial" w:hAnsi="Arial" w:cs="Arial"/>
       </w:rPr>
     </w:lvl>
     <w:lvl w:ilvl="1">
@@ -1306,7 +1286,6 @@
       <w:pPr>
         <w:ind w:left="1440" w:hanging="360"/>
       </w:pPr>
-      <w:rPr/>
     </w:lvl>
     <w:lvl w:ilvl="2">
       <w:start w:val="1"/>
@@ -1316,7 +1295,6 @@
       <w:pPr>
         <w:ind w:left="2160" w:hanging="180"/>
       </w:pPr>
-      <w:rPr/>
     </w:lvl>
     <w:lvl w:ilvl="3">
       <w:start w:val="1"/>
@@ -1326,7 +1304,6 @@
       <w:pPr>
         <w:ind w:left="2880" w:hanging="360"/>
       </w:pPr>
-      <w:rPr/>
     </w:lvl>
     <w:lvl w:ilvl="4">
       <w:start w:val="1"/>
@@ -1336,7 +1313,6 @@
       <w:pPr>
         <w:ind w:left="3600" w:hanging="360"/>
       </w:pPr>
-      <w:rPr/>
     </w:lvl>
     <w:lvl w:ilvl="5">
       <w:start w:val="1"/>
@@ -1346,7 +1322,6 @@
       <w:pPr>
         <w:ind w:left="4320" w:hanging="180"/>
       </w:pPr>
-      <w:rPr/>
     </w:lvl>
     <w:lvl w:ilvl="6">
       <w:start w:val="1"/>
@@ -1356,7 +1331,6 @@
       <w:pPr>
         <w:ind w:left="5040" w:hanging="360"/>
       </w:pPr>
-      <w:rPr/>
     </w:lvl>
     <w:lvl w:ilvl="7">
       <w:start w:val="1"/>
@@ -1366,7 +1340,6 @@
       <w:pPr>
         <w:ind w:left="5760" w:hanging="360"/>
       </w:pPr>
-      <w:rPr/>
     </w:lvl>
     <w:lvl w:ilvl="8">
       <w:start w:val="1"/>
@@ -1376,12 +1349,128 @@
       <w:pPr>
         <w:ind w:left="6480" w:hanging="180"/>
       </w:pPr>
-      <w:rPr/>
     </w:lvl>
   </w:abstractNum>
-  <w:abstractNum w:abstractNumId="4">
+  <w:abstractNum w:abstractNumId="3" w15:restartNumberingAfterBreak="0">
+    <w:nsid w:val="2E1471B5"/>
+    <w:multiLevelType w:val="multilevel"/>
+    <w:tmpl w:val="F70E7B8E"/>
     <w:lvl w:ilvl="0">
       <w:start w:val="1"/>
+      <w:numFmt w:val="decimal"/>
+      <w:pStyle w:val="Heading1"/>
+      <w:lvlText w:val="%1."/>
+      <w:lvlJc w:val="left"/>
+      <w:pPr>
+        <w:tabs>
+          <w:tab w:val="num" w:pos="720"/>
+        </w:tabs>
+        <w:ind w:left="720" w:hanging="720"/>
+      </w:pPr>
+    </w:lvl>
+    <w:lvl w:ilvl="1">
+      <w:start w:val="1"/>
+      <w:numFmt w:val="decimal"/>
+      <w:lvlText w:val="%2."/>
+      <w:lvlJc w:val="left"/>
+      <w:pPr>
+        <w:tabs>
+          <w:tab w:val="num" w:pos="1440"/>
+        </w:tabs>
+        <w:ind w:left="1440" w:hanging="720"/>
+      </w:pPr>
+    </w:lvl>
+    <w:lvl w:ilvl="2">
+      <w:start w:val="1"/>
+      <w:numFmt w:val="decimal"/>
+      <w:lvlText w:val="%3."/>
+      <w:lvlJc w:val="left"/>
+      <w:pPr>
+        <w:tabs>
+          <w:tab w:val="num" w:pos="2160"/>
+        </w:tabs>
+        <w:ind w:left="2160" w:hanging="720"/>
+      </w:pPr>
+    </w:lvl>
+    <w:lvl w:ilvl="3">
+      <w:start w:val="1"/>
+      <w:numFmt w:val="decimal"/>
+      <w:lvlText w:val="%4."/>
+      <w:lvlJc w:val="left"/>
+      <w:pPr>
+        <w:tabs>
+          <w:tab w:val="num" w:pos="2880"/>
+        </w:tabs>
+        <w:ind w:left="2880" w:hanging="720"/>
+      </w:pPr>
+    </w:lvl>
+    <w:lvl w:ilvl="4">
+      <w:start w:val="1"/>
+      <w:numFmt w:val="decimal"/>
+      <w:lvlText w:val="%5."/>
+      <w:lvlJc w:val="left"/>
+      <w:pPr>
+        <w:tabs>
+          <w:tab w:val="num" w:pos="3600"/>
+        </w:tabs>
+        <w:ind w:left="3600" w:hanging="720"/>
+      </w:pPr>
+    </w:lvl>
+    <w:lvl w:ilvl="5">
+      <w:start w:val="1"/>
+      <w:numFmt w:val="decimal"/>
+      <w:lvlText w:val="%6."/>
+      <w:lvlJc w:val="left"/>
+      <w:pPr>
+        <w:tabs>
+          <w:tab w:val="num" w:pos="4320"/>
+        </w:tabs>
+        <w:ind w:left="4320" w:hanging="720"/>
+      </w:pPr>
+    </w:lvl>
+    <w:lvl w:ilvl="6">
+      <w:start w:val="1"/>
+      <w:numFmt w:val="decimal"/>
+      <w:lvlText w:val="%7."/>
+      <w:lvlJc w:val="left"/>
+      <w:pPr>
+        <w:tabs>
+          <w:tab w:val="num" w:pos="5040"/>
+        </w:tabs>
+        <w:ind w:left="5040" w:hanging="720"/>
+      </w:pPr>
+    </w:lvl>
+    <w:lvl w:ilvl="7">
+      <w:start w:val="1"/>
+      <w:numFmt w:val="decimal"/>
+      <w:lvlText w:val="%8."/>
+      <w:lvlJc w:val="left"/>
+      <w:pPr>
+        <w:tabs>
+          <w:tab w:val="num" w:pos="5760"/>
+        </w:tabs>
+        <w:ind w:left="5760" w:hanging="720"/>
+      </w:pPr>
+    </w:lvl>
+    <w:lvl w:ilvl="8">
+      <w:start w:val="1"/>
+      <w:numFmt w:val="decimal"/>
+      <w:lvlText w:val="%9."/>
+      <w:lvlJc w:val="left"/>
+      <w:pPr>
+        <w:tabs>
+          <w:tab w:val="num" w:pos="6480"/>
+        </w:tabs>
+        <w:ind w:left="6480" w:hanging="720"/>
+      </w:pPr>
+    </w:lvl>
+  </w:abstractNum>
+  <w:abstractNum w:abstractNumId="4" w15:restartNumberingAfterBreak="0">
+    <w:nsid w:val="65013099"/>
+    <w:multiLevelType w:val="multilevel"/>
+    <w:tmpl w:val="3E6032D4"/>
+    <w:lvl w:ilvl="0">
+      <w:start w:val="1"/>
       <w:numFmt w:val="bullet"/>
       <w:lvlText w:val="-"/>
       <w:lvlJc w:val="left"/>
@@ -1489,7 +1578,10 @@
       </w:rPr>
     </w:lvl>
   </w:abstractNum>
-  <w:abstractNum w:abstractNumId="5">
+  <w:abstractNum w:abstractNumId="5" w15:restartNumberingAfterBreak="0">
+    <w:nsid w:val="70897DEF"/>
+    <w:multiLevelType w:val="multilevel"/>
+    <w:tmpl w:val="26EA30E0"/>
     <w:lvl w:ilvl="0">
       <w:start w:val="1"/>
       <w:numFmt w:val="bullet"/>
@@ -1603,84 +1695,484 @@
     <w:abstractNumId w:val="1"/>
   </w:num>
   <w:num w:numId="2">
+    <w:abstractNumId w:val="5"/>
+  </w:num>
+  <w:num w:numId="3">
     <w:abstractNumId w:val="2"/>
   </w:num>
-  <w:num w:numId="3">
-    <w:abstractNumId w:val="3"/>
+  <w:num w:numId="4">
+    <w:abstractNumId w:val="0"/>
   </w:num>
-  <w:num w:numId="4">
+  <w:num w:numId="5">
     <w:abstractNumId w:val="4"/>
   </w:num>
-  <w:num w:numId="5">
-    <w:abstractNumId w:val="5"/>
+  <w:num w:numId="6">
+    <w:abstractNumId w:val="3"/>
   </w:num>
 </w:numbering>
 </file>
 
 <file path=word/styles.xml><?xml version="1.0" encoding="utf-8"?>
-<w:styles xmlns:mc="http://schemas.openxmlformats.org/markup-compatibility/2006" xmlns:o="urn:schemas-microsoft-com:office:office" xmlns:r="http://schemas.openxmlformats.org/officeDocument/2006/relationships" xmlns:m="http://schemas.openxmlformats.org/officeDocument/2006/math" xmlns:v="urn:schemas-microsoft-com:vml" xmlns:wp="http://schemas.openxmlformats.org/drawingml/2006/wordprocessingDrawing" xmlns:w10="urn:schemas-microsoft-com:office:word" xmlns:w="http://schemas.openxmlformats.org/wordprocessingml/2006/main" xmlns:wne="http://schemas.microsoft.com/office/word/2006/wordml" xmlns:sl="http://schemas.openxmlformats.org/schemaLibrary/2006/main" xmlns:a="http://schemas.openxmlformats.org/drawingml/2006/main" xmlns:pic="http://schemas.openxmlformats.org/drawingml/2006/picture" xmlns:c="http://schemas.openxmlformats.org/drawingml/2006/chart" xmlns:lc="http://schemas.openxmlformats.org/drawingml/2006/lockedCanvas" xmlns:dgm="http://schemas.openxmlformats.org/drawingml/2006/diagram" xmlns:wps="http://schemas.microsoft.com/office/word/2010/wordprocessingShape" xmlns:wpg="http://schemas.microsoft.com/office/word/2010/wordprocessingGroup" xmlns:w14="http://schemas.microsoft.com/office/word/2010/wordml" xmlns:w15="http://schemas.microsoft.com/office/word/2012/wordml">
+<w:styles xmlns:mc="http://schemas.openxmlformats.org/markup-compatibility/2006" xmlns:r="http://schemas.openxmlformats.org/officeDocument/2006/relationships" xmlns:w="http://schemas.openxmlformats.org/wordprocessingml/2006/main" xmlns:w14="http://schemas.microsoft.com/office/word/2010/wordml" xmlns:w15="http://schemas.microsoft.com/office/word/2012/wordml" xmlns:w16cid="http://schemas.microsoft.com/office/word/2016/wordml/cid" xmlns:w16se="http://schemas.microsoft.com/office/word/2015/wordml/symex" mc:Ignorable="w14 w15 w16se w16cid">
   <w:docDefaults>
     <w:rPrDefault>
       <w:rPr>
-        <w:rFonts w:ascii="Cambria" w:cs="Cambria" w:eastAsia="Cambria" w:hAnsi="Cambria"/>
+        <w:rFonts w:ascii="Cambria" w:eastAsia="Cambria" w:hAnsi="Cambria" w:cs="Cambria"/>
         <w:sz w:val="24"/>
         <w:szCs w:val="24"/>
-        <w:lang w:val="en-US"/>
+        <w:lang w:val="en-US" w:eastAsia="en-US" w:bidi="ar-SA"/>
       </w:rPr>
     </w:rPrDefault>
-    <w:pPrDefault>
-      <w:pPr/>
-    </w:pPrDefault>
+    <w:pPrDefault/>
   </w:docDefaults>
-  <w:style w:type="paragraph" w:styleId="Normal" w:default="1">
-    <w:name w:val="normal"/>
-  </w:style>
-  <w:style w:type="table" w:styleId="TableNormal" w:default="1">
-    <w:name w:val="Table Normal"/>
+  <w:latentStyles w:defLockedState="0" w:defUIPriority="99" w:defSemiHidden="0" w:defUnhideWhenUsed="0" w:defQFormat="0" w:count="376">
+    <w:lsdException w:name="Normal" w:uiPriority="0" w:qFormat="1"/>
+    <w:lsdException w:name="heading 1" w:uiPriority="9" w:qFormat="1"/>
+    <w:lsdException w:name="heading 2" w:semiHidden="1" w:uiPriority="9" w:unhideWhenUsed="1" w:qFormat="1"/>
+    <w:lsdException w:name="heading 3" w:semiHidden="1" w:uiPriority="9" w:unhideWhenUsed="1" w:qFormat="1"/>
+    <w:lsdException w:name="heading 4" w:semiHidden="1" w:uiPriority="9" w:unhideWhenUsed="1" w:qFormat="1"/>
+    <w:lsdException w:name="heading 5" w:semiHidden="1" w:uiPriority="9" w:unhideWhenUsed="1" w:qFormat="1"/>
+    <w:lsdException w:name="heading 6" w:semiHidden="1" w:uiPriority="9" w:unhideWhenUsed="1" w:qFormat="1"/>
+    <w:lsdException w:name="heading 7" w:semiHidden="1" w:uiPriority="9" w:unhideWhenUsed="1" w:qFormat="1"/>
+    <w:lsdException w:name="heading 8" w:semiHidden="1" w:uiPriority="9" w:unhideWhenUsed="1" w:qFormat="1"/>
+    <w:lsdException w:name="heading 9" w:semiHidden="1" w:uiPriority="9" w:unhideWhenUsed="1" w:qFormat="1"/>
+    <w:lsdException w:name="index 1" w:semiHidden="1" w:unhideWhenUsed="1"/>
+    <w:lsdException w:name="index 2" w:semiHidden="1" w:unhideWhenUsed="1"/>
+    <w:lsdException w:name="index 3" w:semiHidden="1" w:unhideWhenUsed="1"/>
+    <w:lsdException w:name="index 4" w:semiHidden="1" w:unhideWhenUsed="1"/>
+    <w:lsdException w:name="index 5" w:semiHidden="1" w:unhideWhenUsed="1"/>
+    <w:lsdException w:name="index 6" w:semiHidden="1" w:unhideWhenUsed="1"/>
+    <w:lsdException w:name="index 7" w:semiHidden="1" w:unhideWhenUsed="1"/>
+    <w:lsdException w:name="index 8" w:semiHidden="1" w:unhideWhenUsed="1"/>
+    <w:lsdException w:name="index 9" w:semiHidden="1" w:unhideWhenUsed="1"/>
+    <w:lsdException w:name="toc 1" w:semiHidden="1" w:uiPriority="39" w:unhideWhenUsed="1"/>
+    <w:lsdException w:name="toc 2" w:semiHidden="1" w:uiPriority="39" w:unhideWhenUsed="1"/>
+    <w:lsdException w:name="toc 3" w:semiHidden="1" w:uiPriority="39" w:unhideWhenUsed="1"/>
+    <w:lsdException w:name="toc 4" w:semiHidden="1" w:uiPriority="39" w:unhideWhenUsed="1"/>
+    <w:lsdException w:name="toc 5" w:semiHidden="1" w:uiPriority="39" w:unhideWhenUsed="1"/>
+    <w:lsdException w:name="toc 6" w:semiHidden="1" w:uiPriority="39" w:unhideWhenUsed="1"/>
+    <w:lsdException w:name="toc 7" w:semiHidden="1" w:uiPriority="39" w:unhideWhenUsed="1"/>
+    <w:lsdException w:name="toc 8" w:semiHidden="1" w:uiPriority="39" w:unhideWhenUsed="1"/>
+    <w:lsdException w:name="toc 9" w:semiHidden="1" w:uiPriority="39" w:unhideWhenUsed="1"/>
+    <w:lsdException w:name="Normal Indent" w:semiHidden="1" w:unhideWhenUsed="1"/>
+    <w:lsdException w:name="footnote text" w:semiHidden="1" w:unhideWhenUsed="1"/>
+    <w:lsdException w:name="annotation text" w:semiHidden="1" w:unhideWhenUsed="1"/>
+    <w:lsdException w:name="header" w:semiHidden="1" w:unhideWhenUsed="1"/>
+    <w:lsdException w:name="footer" w:semiHidden="1" w:unhideWhenUsed="1"/>
+    <w:lsdException w:name="index heading" w:semiHidden="1" w:unhideWhenUsed="1"/>
+    <w:lsdException w:name="caption" w:semiHidden="1" w:uiPriority="35" w:unhideWhenUsed="1" w:qFormat="1"/>
+    <w:lsdException w:name="table of figures" w:semiHidden="1" w:unhideWhenUsed="1"/>
+    <w:lsdException w:name="envelope address" w:semiHidden="1" w:unhideWhenUsed="1"/>
+    <w:lsdException w:name="envelope return" w:semiHidden="1" w:unhideWhenUsed="1"/>
+    <w:lsdException w:name="footnote reference" w:semiHidden="1" w:unhideWhenUsed="1"/>
+    <w:lsdException w:name="annotation reference" w:semiHidden="1" w:unhideWhenUsed="1"/>
+    <w:lsdException w:name="line number" w:semiHidden="1" w:unhideWhenUsed="1"/>
+    <w:lsdException w:name="page number" w:semiHidden="1" w:unhideWhenUsed="1"/>
+    <w:lsdException w:name="endnote reference" w:semiHidden="1" w:unhideWhenUsed="1"/>
+    <w:lsdException w:name="endnote text" w:semiHidden="1" w:unhideWhenUsed="1"/>
+    <w:lsdException w:name="table of authorities" w:semiHidden="1" w:unhideWhenUsed="1"/>
+    <w:lsdException w:name="macro" w:semiHidden="1" w:unhideWhenUsed="1"/>
+    <w:lsdException w:name="toa heading" w:semiHidden="1" w:unhideWhenUsed="1"/>
+    <w:lsdException w:name="List" w:semiHidden="1" w:unhideWhenUsed="1"/>
+    <w:lsdException w:name="List Bullet" w:semiHidden="1" w:unhideWhenUsed="1"/>
+    <w:lsdException w:name="List Number" w:semiHidden="1" w:unhideWhenUsed="1"/>
+    <w:lsdException w:name="List 2" w:semiHidden="1" w:unhideWhenUsed="1"/>
+    <w:lsdException w:name="List 3" w:semiHidden="1" w:unhideWhenUsed="1"/>
+    <w:lsdException w:name="List 4" w:semiHidden="1" w:unhideWhenUsed="1"/>
+    <w:lsdException w:name="List 5" w:semiHidden="1" w:unhideWhenUsed="1"/>
+    <w:lsdException w:name="List Bullet 2" w:semiHidden="1" w:unhideWhenUsed="1"/>
+    <w:lsdException w:name="List Bullet 3" w:semiHidden="1" w:unhideWhenUsed="1"/>
+    <w:lsdException w:name="List Bullet 4" w:semiHidden="1" w:unhideWhenUsed="1"/>
+    <w:lsdException w:name="List Bullet 5" w:semiHidden="1" w:unhideWhenUsed="1"/>
+    <w:lsdException w:name="List Number 2" w:semiHidden="1" w:unhideWhenUsed="1"/>
+    <w:lsdException w:name="List Number 3" w:semiHidden="1" w:unhideWhenUsed="1"/>
+    <w:lsdException w:name="List Number 4" w:semiHidden="1" w:unhideWhenUsed="1"/>
+    <w:lsdException w:name="List Number 5" w:semiHidden="1" w:unhideWhenUsed="1"/>
+    <w:lsdException w:name="Title" w:uiPriority="10" w:qFormat="1"/>
+    <w:lsdException w:name="Closing" w:semiHidden="1" w:unhideWhenUsed="1"/>
+    <w:lsdException w:name="Signature" w:semiHidden="1" w:unhideWhenUsed="1"/>
+    <w:lsdException w:name="Default Paragraph Font" w:semiHidden="1" w:uiPriority="1" w:unhideWhenUsed="1"/>
+    <w:lsdException w:name="Body Text" w:semiHidden="1" w:unhideWhenUsed="1"/>
+    <w:lsdException w:name="Body Text Indent" w:semiHidden="1" w:unhideWhenUsed="1"/>
+    <w:lsdException w:name="List Continue" w:semiHidden="1" w:unhideWhenUsed="1"/>
+    <w:lsdException w:name="List Continue 2" w:semiHidden="1" w:unhideWhenUsed="1"/>
+    <w:lsdException w:name="List Continue 3" w:semiHidden="1" w:unhideWhenUsed="1"/>
+    <w:lsdException w:name="List Continue 4" w:semiHidden="1" w:unhideWhenUsed="1"/>
+    <w:lsdException w:name="List Continue 5" w:semiHidden="1" w:unhideWhenUsed="1"/>
+    <w:lsdException w:name="Message Header" w:semiHidden="1" w:unhideWhenUsed="1"/>
+    <w:lsdException w:name="Subtitle" w:uiPriority="11" w:qFormat="1"/>
+    <w:lsdException w:name="Salutation" w:semiHidden="1" w:unhideWhenUsed="1"/>
+    <w:lsdException w:name="Date" w:semiHidden="1" w:unhideWhenUsed="1"/>
+    <w:lsdException w:name="Body Text First Indent" w:semiHidden="1" w:unhideWhenUsed="1"/>
+    <w:lsdException w:name="Body Text First Indent 2" w:semiHidden="1" w:unhideWhenUsed="1"/>
+    <w:lsdException w:name="Note Heading" w:semiHidden="1" w:unhideWhenUsed="1"/>
+    <w:lsdException w:name="Body Text 2" w:semiHidden="1" w:unhideWhenUsed="1"/>
+    <w:lsdException w:name="Body Text 3" w:semiHidden="1" w:unhideWhenUsed="1"/>
+    <w:lsdException w:name="Body Text Indent 2" w:semiHidden="1" w:unhideWhenUsed="1"/>
+    <w:lsdException w:name="Body Text Indent 3" w:semiHidden="1" w:unhideWhenUsed="1"/>
+    <w:lsdException w:name="Block Text" w:semiHidden="1" w:unhideWhenUsed="1"/>
+    <w:lsdException w:name="Hyperlink" w:semiHidden="1" w:unhideWhenUsed="1"/>
+    <w:lsdException w:name="FollowedHyperlink" w:semiHidden="1" w:unhideWhenUsed="1"/>
+    <w:lsdException w:name="Strong" w:uiPriority="22" w:qFormat="1"/>
+    <w:lsdException w:name="Emphasis" w:uiPriority="20" w:qFormat="1"/>
+    <w:lsdException w:name="Document Map" w:semiHidden="1" w:unhideWhenUsed="1"/>
+    <w:lsdException w:name="Plain Text" w:semiHidden="1" w:unhideWhenUsed="1"/>
+    <w:lsdException w:name="E-mail Signature" w:semiHidden="1" w:unhideWhenUsed="1"/>
+    <w:lsdException w:name="HTML Top of Form" w:semiHidden="1" w:unhideWhenUsed="1"/>
+    <w:lsdException w:name="HTML Bottom of Form" w:semiHidden="1" w:unhideWhenUsed="1"/>
+    <w:lsdException w:name="Normal (Web)" w:semiHidden="1" w:unhideWhenUsed="1"/>
+    <w:lsdException w:name="HTML Acronym" w:semiHidden="1" w:unhideWhenUsed="1"/>
+    <w:lsdException w:name="HTML Address" w:semiHidden="1" w:unhideWhenUsed="1"/>
+    <w:lsdException w:name="HTML Cite" w:semiHidden="1" w:unhideWhenUsed="1"/>
+    <w:lsdException w:name="HTML Code" w:semiHidden="1" w:unhideWhenUsed="1"/>
+    <w:lsdException w:name="HTML Definition" w:semiHidden="1" w:unhideWhenUsed="1"/>
+    <w:lsdException w:name="HTML Keyboard" w:semiHidden="1" w:unhideWhenUsed="1"/>
+    <w:lsdException w:name="HTML Preformatted" w:semiHidden="1" w:unhideWhenUsed="1"/>
+    <w:lsdException w:name="HTML Sample" w:semiHidden="1" w:unhideWhenUsed="1"/>
+    <w:lsdException w:name="HTML Typewriter" w:semiHidden="1" w:unhideWhenUsed="1"/>
+    <w:lsdException w:name="HTML Variable" w:semiHidden="1" w:unhideWhenUsed="1"/>
+    <w:lsdException w:name="Normal Table" w:semiHidden="1" w:unhideWhenUsed="1"/>
+    <w:lsdException w:name="annotation subject" w:semiHidden="1" w:unhideWhenUsed="1"/>
+    <w:lsdException w:name="No List" w:semiHidden="1" w:unhideWhenUsed="1"/>
+    <w:lsdException w:name="Outline List 1" w:semiHidden="1" w:unhideWhenUsed="1"/>
+    <w:lsdException w:name="Outline List 2" w:semiHidden="1" w:unhideWhenUsed="1"/>
+    <w:lsdException w:name="Outline List 3" w:semiHidden="1" w:unhideWhenUsed="1"/>
+    <w:lsdException w:name="Table Simple 1" w:semiHidden="1" w:unhideWhenUsed="1"/>
+    <w:lsdException w:name="Table Simple 2" w:semiHidden="1" w:unhideWhenUsed="1"/>
+    <w:lsdException w:name="Table Simple 3" w:semiHidden="1" w:unhideWhenUsed="1"/>
+    <w:lsdException w:name="Table Classic 1" w:semiHidden="1" w:unhideWhenUsed="1"/>
+    <w:lsdException w:name="Table Classic 2" w:semiHidden="1" w:unhideWhenUsed="1"/>
+    <w:lsdException w:name="Table Classic 3" w:semiHidden="1" w:unhideWhenUsed="1"/>
+    <w:lsdException w:name="Table Classic 4" w:semiHidden="1" w:unhideWhenUsed="1"/>
+    <w:lsdException w:name="Table Colorful 1" w:semiHidden="1" w:unhideWhenUsed="1"/>
+    <w:lsdException w:name="Table Colorful 2" w:semiHidden="1" w:unhideWhenUsed="1"/>
+    <w:lsdException w:name="Table Colorful 3" w:semiHidden="1" w:unhideWhenUsed="1"/>
+    <w:lsdException w:name="Table Columns 1" w:semiHidden="1" w:unhideWhenUsed="1"/>
+    <w:lsdException w:name="Table Columns 2" w:semiHidden="1" w:unhideWhenUsed="1"/>
+    <w:lsdException w:name="Table Columns 3" w:semiHidden="1" w:unhideWhenUsed="1"/>
+    <w:lsdException w:name="Table Columns 4" w:semiHidden="1" w:unhideWhenUsed="1"/>
+    <w:lsdException w:name="Table Columns 5" w:semiHidden="1" w:unhideWhenUsed="1"/>
+    <w:lsdException w:name="Table Grid 1" w:semiHidden="1" w:unhideWhenUsed="1"/>
+    <w:lsdException w:name="Table Grid 2" w:semiHidden="1" w:unhideWhenUsed="1"/>
+    <w:lsdException w:name="Table Grid 3" w:semiHidden="1" w:unhideWhenUsed="1"/>
+    <w:lsdException w:name="Table Grid 4" w:semiHidden="1" w:unhideWhenUsed="1"/>
+    <w:lsdException w:name="Table Grid 5" w:semiHidden="1" w:unhideWhenUsed="1"/>
+    <w:lsdException w:name="Table Grid 6" w:semiHidden="1" w:unhideWhenUsed="1"/>
+    <w:lsdException w:name="Table Grid 7" w:semiHidden="1" w:unhideWhenUsed="1"/>
+    <w:lsdException w:name="Table Grid 8" w:semiHidden="1" w:unhideWhenUsed="1"/>
+    <w:lsdException w:name="Table List 1" w:semiHidden="1" w:unhideWhenUsed="1"/>
+    <w:lsdException w:name="Table List 2" w:semiHidden="1" w:unhideWhenUsed="1"/>
+    <w:lsdException w:name="Table List 3" w:semiHidden="1" w:unhideWhenUsed="1"/>
+    <w:lsdException w:name="Table List 4" w:semiHidden="1" w:unhideWhenUsed="1"/>
+    <w:lsdException w:name="Table List 5" w:semiHidden="1" w:unhideWhenUsed="1"/>
+    <w:lsdException w:name="Table List 6" w:semiHidden="1" w:unhideWhenUsed="1"/>
+    <w:lsdException w:name="Table List 7" w:semiHidden="1" w:unhideWhenUsed="1"/>
+    <w:lsdException w:name="Table List 8" w:semiHidden="1" w:unhideWhenUsed="1"/>
+    <w:lsdException w:name="Table 3D effects 1" w:semiHidden="1" w:unhideWhenUsed="1"/>
+    <w:lsdException w:name="Table 3D effects 2" w:semiHidden="1" w:unhideWhenUsed="1"/>
+    <w:lsdException w:name="Table 3D effects 3" w:semiHidden="1" w:unhideWhenUsed="1"/>
+    <w:lsdException w:name="Table Contemporary" w:semiHidden="1" w:unhideWhenUsed="1"/>
+    <w:lsdException w:name="Table Elegant" w:semiHidden="1" w:unhideWhenUsed="1"/>
+    <w:lsdException w:name="Table Professional" w:semiHidden="1" w:unhideWhenUsed="1"/>
+    <w:lsdException w:name="Table Subtle 1" w:semiHidden="1" w:unhideWhenUsed="1"/>
+    <w:lsdException w:name="Table Subtle 2" w:semiHidden="1" w:unhideWhenUsed="1"/>
+    <w:lsdException w:name="Table Web 1" w:semiHidden="1" w:unhideWhenUsed="1"/>
+    <w:lsdException w:name="Table Web 2" w:semiHidden="1" w:unhideWhenUsed="1"/>
+    <w:lsdException w:name="Table Web 3" w:semiHidden="1" w:unhideWhenUsed="1"/>
+    <w:lsdException w:name="Balloon Text" w:semiHidden="1" w:unhideWhenUsed="1"/>
+    <w:lsdException w:name="Table Grid" w:uiPriority="39"/>
+    <w:lsdException w:name="Table Theme" w:semiHidden="1" w:unhideWhenUsed="1"/>
+    <w:lsdException w:name="Placeholder Text" w:semiHidden="1"/>
+    <w:lsdException w:name="No Spacing" w:uiPriority="1" w:qFormat="1"/>
+    <w:lsdException w:name="Light Shading" w:uiPriority="60"/>
+    <w:lsdException w:name="Light List" w:uiPriority="61"/>
+    <w:lsdException w:name="Light Grid" w:uiPriority="62"/>
+    <w:lsdException w:name="Medium Shading 1" w:uiPriority="63"/>
+    <w:lsdException w:name="Medium Shading 2" w:uiPriority="64"/>
+    <w:lsdException w:name="Medium List 1" w:uiPriority="65"/>
+    <w:lsdException w:name="Medium List 2" w:uiPriority="66"/>
+    <w:lsdException w:name="Medium Grid 1" w:uiPriority="67"/>
+    <w:lsdException w:name="Medium Grid 2" w:uiPriority="68"/>
+    <w:lsdException w:name="Medium Grid 3" w:uiPriority="69"/>
+    <w:lsdException w:name="Dark List" w:uiPriority="70"/>
+    <w:lsdException w:name="Colorful Shading" w:uiPriority="71"/>
+    <w:lsdException w:name="Colorful List" w:uiPriority="72"/>
+    <w:lsdException w:name="Colorful Grid" w:uiPriority="73"/>
+    <w:lsdException w:name="Light Shading Accent 1" w:uiPriority="60"/>
+    <w:lsdException w:name="Light List Accent 1" w:uiPriority="61"/>
+    <w:lsdException w:name="Light Grid Accent 1" w:uiPriority="62"/>
+    <w:lsdException w:name="Medium Shading 1 Accent 1" w:uiPriority="63"/>
+    <w:lsdException w:name="Medium Shading 2 Accent 1" w:uiPriority="64"/>
+    <w:lsdException w:name="Medium List 1 Accent 1" w:uiPriority="65"/>
+    <w:lsdException w:name="Revision" w:semiHidden="1"/>
+    <w:lsdException w:name="List Paragraph" w:uiPriority="34" w:qFormat="1"/>
+    <w:lsdException w:name="Quote" w:uiPriority="29" w:qFormat="1"/>
+    <w:lsdException w:name="Intense Quote" w:uiPriority="30" w:qFormat="1"/>
+    <w:lsdException w:name="Medium List 2 Accent 1" w:uiPriority="66"/>
+    <w:lsdException w:name="Medium Grid 1 Accent 1" w:uiPriority="67"/>
+    <w:lsdException w:name="Medium Grid 2 Accent 1" w:uiPriority="68"/>
+    <w:lsdException w:name="Medium Grid 3 Accent 1" w:uiPriority="69"/>
+    <w:lsdException w:name="Dark List Accent 1" w:uiPriority="70"/>
+    <w:lsdException w:name="Colorful Shading Accent 1" w:uiPriority="71"/>
+    <w:lsdException w:name="Colorful List Accent 1" w:uiPriority="72"/>
+    <w:lsdException w:name="Colorful Grid Accent 1" w:uiPriority="73"/>
+    <w:lsdException w:name="Light Shading Accent 2" w:uiPriority="60"/>
+    <w:lsdException w:name="Light List Accent 2" w:uiPriority="61"/>
+    <w:lsdException w:name="Light Grid Accent 2" w:uiPriority="62"/>
+    <w:lsdException w:name="Medium Shading 1 Accent 2" w:uiPriority="63"/>
+    <w:lsdException w:name="Medium Shading 2 Accent 2" w:uiPriority="64"/>
+    <w:lsdException w:name="Medium List 1 Accent 2" w:uiPriority="65"/>
+    <w:lsdException w:name="Medium List 2 Accent 2" w:uiPriority="66"/>
+    <w:lsdException w:name="Medium Grid 1 Accent 2" w:uiPriority="67"/>
+    <w:lsdException w:name="Medium Grid 2 Accent 2" w:uiPriority="68"/>
+    <w:lsdException w:name="Medium Grid 3 Accent 2" w:uiPriority="69"/>
+    <w:lsdException w:name="Dark List Accent 2" w:uiPriority="70"/>
+    <w:lsdException w:name="Colorful Shading Accent 2" w:uiPriority="71"/>
+    <w:lsdException w:name="Colorful List Accent 2" w:uiPriority="72"/>
+    <w:lsdException w:name="Colorful Grid Accent 2" w:uiPriority="73"/>
+    <w:lsdException w:name="Light Shading Accent 3" w:uiPriority="60"/>
+    <w:lsdException w:name="Light List Accent 3" w:uiPriority="61"/>
+    <w:lsdException w:name="Light Grid Accent 3" w:uiPriority="62"/>
+    <w:lsdException w:name="Medium Shading 1 Accent 3" w:uiPriority="63"/>
+    <w:lsdException w:name="Medium Shading 2 Accent 3" w:uiPriority="64"/>
+    <w:lsdException w:name="Medium List 1 Accent 3" w:uiPriority="65"/>
+    <w:lsdException w:name="Medium List 2 Accent 3" w:uiPriority="66"/>
+    <w:lsdException w:name="Medium Grid 1 Accent 3" w:uiPriority="67"/>
+    <w:lsdException w:name="Medium Grid 2 Accent 3" w:uiPriority="68"/>
+    <w:lsdException w:name="Medium Grid 3 Accent 3" w:uiPriority="69"/>
+    <w:lsdException w:name="Dark List Accent 3" w:uiPriority="70"/>
+    <w:lsdException w:name="Colorful Shading Accent 3" w:uiPriority="71"/>
+    <w:lsdException w:name="Colorful List Accent 3" w:uiPriority="72"/>
+    <w:lsdException w:name="Colorful Grid Accent 3" w:uiPriority="73"/>
+    <w:lsdException w:name="Light Shading Accent 4" w:uiPriority="60"/>
+    <w:lsdException w:name="Light List Accent 4" w:uiPriority="61"/>
+    <w:lsdException w:name="Light Grid Accent 4" w:uiPriority="62"/>
+    <w:lsdException w:name="Medium Shading 1 Accent 4" w:uiPriority="63"/>
+    <w:lsdException w:name="Medium Shading 2 Accent 4" w:uiPriority="64"/>
+    <w:lsdException w:name="Medium List 1 Accent 4" w:uiPriority="65"/>
+    <w:lsdException w:name="Medium List 2 Accent 4" w:uiPriority="66"/>
+    <w:lsdException w:name="Medium Grid 1 Accent 4" w:uiPriority="67"/>
+    <w:lsdException w:name="Medium Grid 2 Accent 4" w:uiPriority="68"/>
+    <w:lsdException w:name="Medium Grid 3 Accent 4" w:uiPriority="69"/>
+    <w:lsdException w:name="Dark List Accent 4" w:uiPriority="70"/>
+    <w:lsdException w:name="Colorful Shading Accent 4" w:uiPriority="71"/>
+    <w:lsdException w:name="Colorful List Accent 4" w:uiPriority="72"/>
+    <w:lsdException w:name="Colorful Grid Accent 4" w:uiPriority="73"/>
+    <w:lsdException w:name="Light Shading Accent 5" w:uiPriority="60"/>
+    <w:lsdException w:name="Light List Accent 5" w:uiPriority="61"/>
+    <w:lsdException w:name="Light Grid Accent 5" w:uiPriority="62"/>
+    <w:lsdException w:name="Medium Shading 1 Accent 5" w:uiPriority="63"/>
+    <w:lsdException w:name="Medium Shading 2 Accent 5" w:uiPriority="64"/>
+    <w:lsdException w:name="Medium List 1 Accent 5" w:uiPriority="65"/>
+    <w:lsdException w:name="Medium List 2 Accent 5" w:uiPriority="66"/>
+    <w:lsdException w:name="Medium Grid 1 Accent 5" w:uiPriority="67"/>
+    <w:lsdException w:name="Medium Grid 2 Accent 5" w:uiPriority="68"/>
+    <w:lsdException w:name="Medium Grid 3 Accent 5" w:uiPriority="69"/>
+    <w:lsdException w:name="Dark List Accent 5" w:uiPriority="70"/>
+    <w:lsdException w:name="Colorful Shading Accent 5" w:uiPriority="71"/>
+    <w:lsdException w:name="Colorful List Accent 5" w:uiPriority="72"/>
+    <w:lsdException w:name="Colorful Grid Accent 5" w:uiPriority="73"/>
+    <w:lsdException w:name="Light Shading Accent 6" w:uiPriority="60"/>
+    <w:lsdException w:name="Light List Accent 6" w:uiPriority="61"/>
+    <w:lsdException w:name="Light Grid Accent 6" w:uiPriority="62"/>
+    <w:lsdException w:name="Medium Shading 1 Accent 6" w:uiPriority="63"/>
+    <w:lsdException w:name="Medium Shading 2 Accent 6" w:uiPriority="64"/>
+    <w:lsdException w:name="Medium List 1 Accent 6" w:uiPriority="65"/>
+    <w:lsdException w:name="Medium List 2 Accent 6" w:uiPriority="66"/>
+    <w:lsdException w:name="Medium Grid 1 Accent 6" w:uiPriority="67"/>
+    <w:lsdException w:name="Medium Grid 2 Accent 6" w:uiPriority="68"/>
+    <w:lsdException w:name="Medium Grid 3 Accent 6" w:uiPriority="69"/>
+    <w:lsdException w:name="Dark List Accent 6" w:uiPriority="70"/>
+    <w:lsdException w:name="Colorful Shading Accent 6" w:uiPriority="71"/>
+    <w:lsdException w:name="Colorful List Accent 6" w:uiPriority="72"/>
+    <w:lsdException w:name="Colorful Grid Accent 6" w:uiPriority="73"/>
+    <w:lsdException w:name="Subtle Emphasis" w:uiPriority="19" w:qFormat="1"/>
+    <w:lsdException w:name="Intense Emphasis" w:uiPriority="21" w:qFormat="1"/>
+    <w:lsdException w:name="Subtle Reference" w:uiPriority="31" w:qFormat="1"/>
+    <w:lsdException w:name="Intense Reference" w:uiPriority="32" w:qFormat="1"/>
+    <w:lsdException w:name="Book Title" w:uiPriority="33" w:qFormat="1"/>
+    <w:lsdException w:name="Bibliography" w:semiHidden="1" w:uiPriority="37" w:unhideWhenUsed="1"/>
+    <w:lsdException w:name="TOC Heading" w:semiHidden="1" w:uiPriority="39" w:unhideWhenUsed="1" w:qFormat="1"/>
+    <w:lsdException w:name="Plain Table 1" w:uiPriority="41"/>
+    <w:lsdException w:name="Plain Table 2" w:uiPriority="42"/>
+    <w:lsdException w:name="Plain Table 3" w:uiPriority="43"/>
+    <w:lsdException w:name="Plain Table 4" w:uiPriority="44"/>
+    <w:lsdException w:name="Plain Table 5" w:uiPriority="45"/>
+    <w:lsdException w:name="Grid Table Light" w:uiPriority="40"/>
+    <w:lsdException w:name="Grid Table 1 Light" w:uiPriority="46"/>
+    <w:lsdException w:name="Grid Table 2" w:uiPriority="47"/>
+    <w:lsdException w:name="Grid Table 3" w:uiPriority="48"/>
+    <w:lsdException w:name="Grid Table 4" w:uiPriority="49"/>
+    <w:lsdException w:name="Grid Table 5 Dark" w:uiPriority="50"/>
+    <w:lsdException w:name="Grid Table 6 Colorful" w:uiPriority="51"/>
+    <w:lsdException w:name="Grid Table 7 Colorful" w:uiPriority="52"/>
+    <w:lsdException w:name="Grid Table 1 Light Accent 1" w:uiPriority="46"/>
+    <w:lsdException w:name="Grid Table 2 Accent 1" w:uiPriority="47"/>
+    <w:lsdException w:name="Grid Table 3 Accent 1" w:uiPriority="48"/>
+    <w:lsdException w:name="Grid Table 4 Accent 1" w:uiPriority="49"/>
+    <w:lsdException w:name="Grid Table 5 Dark Accent 1" w:uiPriority="50"/>
+    <w:lsdException w:name="Grid Table 6 Colorful Accent 1" w:uiPriority="51"/>
+    <w:lsdException w:name="Grid Table 7 Colorful Accent 1" w:uiPriority="52"/>
+    <w:lsdException w:name="Grid Table 1 Light Accent 2" w:uiPriority="46"/>
+    <w:lsdException w:name="Grid Table 2 Accent 2" w:uiPriority="47"/>
+    <w:lsdException w:name="Grid Table 3 Accent 2" w:uiPriority="48"/>
+    <w:lsdException w:name="Grid Table 4 Accent 2" w:uiPriority="49"/>
+    <w:lsdException w:name="Grid Table 5 Dark Accent 2" w:uiPriority="50"/>
+    <w:lsdException w:name="Grid Table 6 Colorful Accent 2" w:uiPriority="51"/>
+    <w:lsdException w:name="Grid Table 7 Colorful Accent 2" w:uiPriority="52"/>
+    <w:lsdException w:name="Grid Table 1 Light Accent 3" w:uiPriority="46"/>
+    <w:lsdException w:name="Grid Table 2 Accent 3" w:uiPriority="47"/>
+    <w:lsdException w:name="Grid Table 3 Accent 3" w:uiPriority="48"/>
+    <w:lsdException w:name="Grid Table 4 Accent 3" w:uiPriority="49"/>
+    <w:lsdException w:name="Grid Table 5 Dark Accent 3" w:uiPriority="50"/>
+    <w:lsdException w:name="Grid Table 6 Colorful Accent 3" w:uiPriority="51"/>
+    <w:lsdException w:name="Grid Table 7 Colorful Accent 3" w:uiPriority="52"/>
+    <w:lsdException w:name="Grid Table 1 Light Accent 4" w:uiPriority="46"/>
+    <w:lsdException w:name="Grid Table 2 Accent 4" w:uiPriority="47"/>
+    <w:lsdException w:name="Grid Table 3 Accent 4" w:uiPriority="48"/>
+    <w:lsdException w:name="Grid Table 4 Accent 4" w:uiPriority="49"/>
+    <w:lsdException w:name="Grid Table 5 Dark Accent 4" w:uiPriority="50"/>
+    <w:lsdException w:name="Grid Table 6 Colorful Accent 4" w:uiPriority="51"/>
+    <w:lsdException w:name="Grid Table 7 Colorful Accent 4" w:uiPriority="52"/>
+    <w:lsdException w:name="Grid Table 1 Light Accent 5" w:uiPriority="46"/>
+    <w:lsdException w:name="Grid Table 2 Accent 5" w:uiPriority="47"/>
+    <w:lsdException w:name="Grid Table 3 Accent 5" w:uiPriority="48"/>
+    <w:lsdException w:name="Grid Table 4 Accent 5" w:uiPriority="49"/>
+    <w:lsdException w:name="Grid Table 5 Dark Accent 5" w:uiPriority="50"/>
+    <w:lsdException w:name="Grid Table 6 Colorful Accent 5" w:uiPriority="51"/>
+    <w:lsdException w:name="Grid Table 7 Colorful Accent 5" w:uiPriority="52"/>
+    <w:lsdException w:name="Grid Table 1 Light Accent 6" w:uiPriority="46"/>
+    <w:lsdException w:name="Grid Table 2 Accent 6" w:uiPriority="47"/>
+    <w:lsdException w:name="Grid Table 3 Accent 6" w:uiPriority="48"/>
+    <w:lsdException w:name="Grid Table 4 Accent 6" w:uiPriority="49"/>
+    <w:lsdException w:name="Grid Table 5 Dark Accent 6" w:uiPriority="50"/>
+    <w:lsdException w:name="Grid Table 6 Colorful Accent 6" w:uiPriority="51"/>
+    <w:lsdException w:name="Grid Table 7 Colorful Accent 6" w:uiPriority="52"/>
+    <w:lsdException w:name="List Table 1 Light" w:uiPriority="46"/>
+    <w:lsdException w:name="List Table 2" w:uiPriority="47"/>
+    <w:lsdException w:name="List Table 3" w:uiPriority="48"/>
+    <w:lsdException w:name="List Table 4" w:uiPriority="49"/>
+    <w:lsdException w:name="List Table 5 Dark" w:uiPriority="50"/>
+    <w:lsdException w:name="List Table 6 Colorful" w:uiPriority="51"/>
+    <w:lsdException w:name="List Table 7 Colorful" w:uiPriority="52"/>
+    <w:lsdException w:name="List Table 1 Light Accent 1" w:uiPriority="46"/>
+    <w:lsdException w:name="List Table 2 Accent 1" w:uiPriority="47"/>
+    <w:lsdException w:name="List Table 3 Accent 1" w:uiPriority="48"/>
+    <w:lsdException w:name="List Table 4 Accent 1" w:uiPriority="49"/>
+    <w:lsdException w:name="List Table 5 Dark Accent 1" w:uiPriority="50"/>
+    <w:lsdException w:name="List Table 6 Colorful Accent 1" w:uiPriority="51"/>
+    <w:lsdException w:name="List Table 7 Colorful Accent 1" w:uiPriority="52"/>
+    <w:lsdException w:name="List Table 1 Light Accent 2" w:uiPriority="46"/>
+    <w:lsdException w:name="List Table 2 Accent 2" w:uiPriority="47"/>
+    <w:lsdException w:name="List Table 3 Accent 2" w:uiPriority="48"/>
+    <w:lsdException w:name="List Table 4 Accent 2" w:uiPriority="49"/>
+    <w:lsdException w:name="List Table 5 Dark Accent 2" w:uiPriority="50"/>
+    <w:lsdException w:name="List Table 6 Colorful Accent 2" w:uiPriority="51"/>
+    <w:lsdException w:name="List Table 7 Colorful Accent 2" w:uiPriority="52"/>
+    <w:lsdException w:name="List Table 1 Light Accent 3" w:uiPriority="46"/>
+    <w:lsdException w:name="List Table 2 Accent 3" w:uiPriority="47"/>
+    <w:lsdException w:name="List Table 3 Accent 3" w:uiPriority="48"/>
+    <w:lsdException w:name="List Table 4 Accent 3" w:uiPriority="49"/>
+    <w:lsdException w:name="List Table 5 Dark Accent 3" w:uiPriority="50"/>
+    <w:lsdException w:name="List Table 6 Colorful Accent 3" w:uiPriority="51"/>
+    <w:lsdException w:name="List Table 7 Colorful Accent 3" w:uiPriority="52"/>
+    <w:lsdException w:name="List Table 1 Light Accent 4" w:uiPriority="46"/>
+    <w:lsdException w:name="List Table 2 Accent 4" w:uiPriority="47"/>
+    <w:lsdException w:name="List Table 3 Accent 4" w:uiPriority="48"/>
+    <w:lsdException w:name="List Table 4 Accent 4" w:uiPriority="49"/>
+    <w:lsdException w:name="List Table 5 Dark Accent 4" w:uiPriority="50"/>
+    <w:lsdException w:name="List Table 6 Colorful Accent 4" w:uiPriority="51"/>
+    <w:lsdException w:name="List Table 7 Colorful Accent 4" w:uiPriority="52"/>
+    <w:lsdException w:name="List Table 1 Light Accent 5" w:uiPriority="46"/>
+    <w:lsdException w:name="List Table 2 Accent 5" w:uiPriority="47"/>
+    <w:lsdException w:name="List Table 3 Accent 5" w:uiPriority="48"/>
+    <w:lsdException w:name="List Table 4 Accent 5" w:uiPriority="49"/>
+    <w:lsdException w:name="List Table 5 Dark Accent 5" w:uiPriority="50"/>
+    <w:lsdException w:name="List Table 6 Colorful Accent 5" w:uiPriority="51"/>
+    <w:lsdException w:name="List Table 7 Colorful Accent 5" w:uiPriority="52"/>
+    <w:lsdException w:name="List Table 1 Light Accent 6" w:uiPriority="46"/>
+    <w:lsdException w:name="List Table 2 Accent 6" w:uiPriority="47"/>
+    <w:lsdException w:name="List Table 3 Accent 6" w:uiPriority="48"/>
+    <w:lsdException w:name="List Table 4 Accent 6" w:uiPriority="49"/>
+    <w:lsdException w:name="List Table 5 Dark Accent 6" w:uiPriority="50"/>
+    <w:lsdException w:name="List Table 6 Colorful Accent 6" w:uiPriority="51"/>
+    <w:lsdException w:name="List Table 7 Colorful Accent 6" w:uiPriority="52"/>
+    <w:lsdException w:name="Mention" w:semiHidden="1" w:unhideWhenUsed="1"/>
+    <w:lsdException w:name="Smart Hyperlink" w:semiHidden="1" w:unhideWhenUsed="1"/>
+    <w:lsdException w:name="Hashtag" w:semiHidden="1" w:unhideWhenUsed="1"/>
+    <w:lsdException w:name="Unresolved Mention" w:semiHidden="1" w:unhideWhenUsed="1"/>
+    <w:lsdException w:name="Smart Link" w:semiHidden="1" w:unhideWhenUsed="1"/>
+  </w:latentStyles>
+  <w:style w:type="paragraph" w:default="1" w:styleId="Normal">
+    <w:name w:val="Normal"/>
+    <w:qFormat/>
   </w:style>
   <w:style w:type="paragraph" w:styleId="Heading1">
     <w:name w:val="heading 1"/>
     <w:basedOn w:val="Normal"/>
     <w:next w:val="Normal"/>
+    <w:link w:val="Heading1Char"/>
+    <w:uiPriority w:val="9"/>
+    <w:qFormat/>
+    <w:rsid w:val="0047792C"/>
     <w:pPr>
-      <w:keepNext w:val="1"/>
-      <w:keepLines w:val="1"/>
-      <w:spacing w:before="240" w:lineRule="auto"/>
-      <w:ind w:left="288" w:hanging="288"/>
+      <w:keepNext/>
+      <w:keepLines/>
+      <w:numPr>
+        <w:numId w:val="6"/>
+      </w:numPr>
+      <w:spacing w:before="240"/>
+      <w:outlineLvl w:val="0"/>
     </w:pPr>
     <w:rPr>
-      <w:rFonts w:ascii="Arial" w:cs="Arial" w:eastAsia="Arial" w:hAnsi="Arial"/>
-      <w:b w:val="1"/>
+      <w:rFonts w:ascii="Arial" w:eastAsiaTheme="majorEastAsia" w:hAnsi="Arial" w:cstheme="majorBidi"/>
+      <w:b/>
+      <w:bCs/>
+      <w:szCs w:val="32"/>
     </w:rPr>
   </w:style>
   <w:style w:type="paragraph" w:styleId="Heading2">
     <w:name w:val="heading 2"/>
     <w:basedOn w:val="Normal"/>
     <w:next w:val="Normal"/>
+    <w:link w:val="Heading2Char"/>
+    <w:uiPriority w:val="9"/>
+    <w:semiHidden/>
+    <w:unhideWhenUsed/>
+    <w:qFormat/>
+    <w:rsid w:val="00431C09"/>
     <w:pPr>
-      <w:keepNext w:val="1"/>
-      <w:keepLines w:val="1"/>
-      <w:spacing w:before="200" w:lineRule="auto"/>
+      <w:keepNext/>
+      <w:keepLines/>
+      <w:spacing w:before="200"/>
       <w:ind w:left="432" w:hanging="432"/>
+      <w:outlineLvl w:val="1"/>
     </w:pPr>
     <w:rPr>
-      <w:rFonts w:ascii="Arial" w:cs="Arial" w:eastAsia="Arial" w:hAnsi="Arial"/>
-      <w:b w:val="1"/>
+      <w:rFonts w:ascii="Arial" w:eastAsiaTheme="majorEastAsia" w:hAnsi="Arial" w:cstheme="majorBidi"/>
+      <w:b/>
+      <w:bCs/>
       <w:sz w:val="22"/>
-      <w:szCs w:val="22"/>
+      <w:szCs w:val="26"/>
+      <w:bdr w:val="none" w:sz="0" w:space="0" w:color="auto" w:frame="1"/>
     </w:rPr>
   </w:style>
   <w:style w:type="paragraph" w:styleId="Heading3">
     <w:name w:val="heading 3"/>
     <w:basedOn w:val="Normal"/>
     <w:next w:val="Normal"/>
+    <w:uiPriority w:val="9"/>
+    <w:semiHidden/>
+    <w:unhideWhenUsed/>
+    <w:qFormat/>
     <w:pPr>
-      <w:keepNext w:val="1"/>
-      <w:keepLines w:val="1"/>
-      <w:spacing w:after="80" w:before="280" w:lineRule="auto"/>
+      <w:keepNext/>
+      <w:keepLines/>
+      <w:spacing w:before="280" w:after="80"/>
+      <w:outlineLvl w:val="2"/>
     </w:pPr>
     <w:rPr>
-      <w:b w:val="1"/>
+      <w:b/>
       <w:sz w:val="28"/>
       <w:szCs w:val="28"/>
     </w:rPr>
@@ -1689,28 +2181,36 @@
     <w:name w:val="heading 4"/>
     <w:basedOn w:val="Normal"/>
     <w:next w:val="Normal"/>
+    <w:uiPriority w:val="9"/>
+    <w:semiHidden/>
+    <w:unhideWhenUsed/>
+    <w:qFormat/>
     <w:pPr>
-      <w:keepNext w:val="1"/>
-      <w:keepLines w:val="1"/>
-      <w:spacing w:after="40" w:before="240" w:lineRule="auto"/>
+      <w:keepNext/>
+      <w:keepLines/>
+      <w:spacing w:before="240" w:after="40"/>
+      <w:outlineLvl w:val="3"/>
     </w:pPr>
     <w:rPr>
-      <w:b w:val="1"/>
-      <w:sz w:val="24"/>
-      <w:szCs w:val="24"/>
+      <w:b/>
     </w:rPr>
   </w:style>
   <w:style w:type="paragraph" w:styleId="Heading5">
     <w:name w:val="heading 5"/>
     <w:basedOn w:val="Normal"/>
     <w:next w:val="Normal"/>
+    <w:uiPriority w:val="9"/>
+    <w:semiHidden/>
+    <w:unhideWhenUsed/>
+    <w:qFormat/>
     <w:pPr>
-      <w:keepNext w:val="1"/>
-      <w:keepLines w:val="1"/>
-      <w:spacing w:after="40" w:before="220" w:lineRule="auto"/>
+      <w:keepNext/>
+      <w:keepLines/>
+      <w:spacing w:before="220" w:after="40"/>
+      <w:outlineLvl w:val="4"/>
     </w:pPr>
     <w:rPr>
-      <w:b w:val="1"/>
+      <w:b/>
       <w:sz w:val="22"/>
       <w:szCs w:val="22"/>
     </w:rPr>
@@ -1719,112 +2219,65 @@
     <w:name w:val="heading 6"/>
     <w:basedOn w:val="Normal"/>
     <w:next w:val="Normal"/>
+    <w:uiPriority w:val="9"/>
+    <w:semiHidden/>
+    <w:unhideWhenUsed/>
+    <w:qFormat/>
     <w:pPr>
-      <w:keepNext w:val="1"/>
-      <w:keepLines w:val="1"/>
-      <w:spacing w:after="40" w:before="200" w:lineRule="auto"/>
+      <w:keepNext/>
+      <w:keepLines/>
+      <w:spacing w:before="200" w:after="40"/>
+      <w:outlineLvl w:val="5"/>
     </w:pPr>
     <w:rPr>
-      <w:b w:val="1"/>
+      <w:b/>
       <w:sz w:val="20"/>
       <w:szCs w:val="20"/>
     </w:rPr>
+  </w:style>
+  <w:style w:type="character" w:default="1" w:styleId="DefaultParagraphFont">
+    <w:name w:val="Default Paragraph Font"/>
+    <w:uiPriority w:val="1"/>
+    <w:semiHidden/>
+    <w:unhideWhenUsed/>
+  </w:style>
+  <w:style w:type="table" w:default="1" w:styleId="TableNormal">
+    <w:name w:val="Normal Table"/>
+    <w:uiPriority w:val="99"/>
+    <w:semiHidden/>
+    <w:unhideWhenUsed/>
+    <w:tblPr>
+      <w:tblInd w:w="0" w:type="dxa"/>
+      <w:tblCellMar>
+        <w:top w:w="0" w:type="dxa"/>
+        <w:left w:w="108" w:type="dxa"/>
+        <w:bottom w:w="0" w:type="dxa"/>
+        <w:right w:w="108" w:type="dxa"/>
+      </w:tblCellMar>
+    </w:tblPr>
+  </w:style>
+  <w:style w:type="numbering" w:default="1" w:styleId="NoList">
+    <w:name w:val="No List"/>
+    <w:uiPriority w:val="99"/>
+    <w:semiHidden/>
+    <w:unhideWhenUsed/>
   </w:style>
   <w:style w:type="paragraph" w:styleId="Title">
     <w:name w:val="Title"/>
     <w:basedOn w:val="Normal"/>
     <w:next w:val="Normal"/>
+    <w:uiPriority w:val="10"/>
+    <w:qFormat/>
     <w:pPr>
-      <w:keepNext w:val="1"/>
-      <w:keepLines w:val="1"/>
-      <w:spacing w:after="120" w:before="480" w:lineRule="auto"/>
+      <w:keepNext/>
+      <w:keepLines/>
+      <w:spacing w:before="480" w:after="120"/>
     </w:pPr>
     <w:rPr>
-      <w:b w:val="1"/>
+      <w:b/>
       <w:sz w:val="72"/>
       <w:szCs w:val="72"/>
     </w:rPr>
-  </w:style>
-  <w:style w:type="paragraph" w:styleId="Normal" w:default="1">
-    <w:name w:val="Normal"/>
-    <w:qFormat w:val="1"/>
-  </w:style>
-  <w:style w:type="paragraph" w:styleId="Heading1">
-    <w:name w:val="heading 1"/>
-    <w:basedOn w:val="Normal"/>
-    <w:next w:val="Normal"/>
-    <w:link w:val="Heading1Char"/>
-    <w:uiPriority w:val="9"/>
-    <w:qFormat w:val="1"/>
-    <w:rsid w:val="0047792C"/>
-    <w:pPr>
-      <w:keepNext w:val="1"/>
-      <w:keepLines w:val="1"/>
-      <w:numPr>
-        <w:numId w:val="25"/>
-      </w:numPr>
-      <w:spacing w:before="240"/>
-      <w:outlineLvl w:val="0"/>
-    </w:pPr>
-    <w:rPr>
-      <w:rFonts w:ascii="Arial" w:hAnsi="Arial" w:cstheme="majorBidi" w:eastAsiaTheme="majorEastAsia"/>
-      <w:b w:val="1"/>
-      <w:bCs w:val="1"/>
-      <w:szCs w:val="32"/>
-    </w:rPr>
-  </w:style>
-  <w:style w:type="paragraph" w:styleId="Heading2">
-    <w:name w:val="heading 2"/>
-    <w:basedOn w:val="Normal"/>
-    <w:next w:val="Normal"/>
-    <w:link w:val="Heading2Char"/>
-    <w:autoRedefine w:val="1"/>
-    <w:uiPriority w:val="9"/>
-    <w:unhideWhenUsed w:val="1"/>
-    <w:qFormat w:val="1"/>
-    <w:rsid w:val="00431C09"/>
-    <w:pPr>
-      <w:keepNext w:val="1"/>
-      <w:keepLines w:val="1"/>
-      <w:spacing w:before="200"/>
-      <w:ind w:left="432" w:hanging="432"/>
-      <w:outlineLvl w:val="1"/>
-    </w:pPr>
-    <w:rPr>
-      <w:rFonts w:ascii="Arial" w:hAnsi="Arial" w:cstheme="majorBidi" w:eastAsiaTheme="majorEastAsia"/>
-      <w:b w:val="1"/>
-      <w:bCs w:val="1"/>
-      <w:sz w:val="22"/>
-      <w:szCs w:val="26"/>
-      <w:bdr w:color="auto" w:frame="1" w:space="0" w:sz="0" w:val="none"/>
-    </w:rPr>
-  </w:style>
-  <w:style w:type="character" w:styleId="DefaultParagraphFont" w:default="1">
-    <w:name w:val="Default Paragraph Font"/>
-    <w:uiPriority w:val="1"/>
-    <w:semiHidden w:val="1"/>
-    <w:unhideWhenUsed w:val="1"/>
-  </w:style>
-  <w:style w:type="table" w:styleId="TableNormal" w:default="1">
-    <w:name w:val="Normal Table"/>
-    <w:uiPriority w:val="99"/>
-    <w:semiHidden w:val="1"/>
-    <w:unhideWhenUsed w:val="1"/>
-    <w:tblPr>
-      <w:tblInd w:w="0.0" w:type="dxa"/>
-      <w:tblCellMar>
-        <w:top w:w="0.0" w:type="dxa"/>
-        <w:left w:w="108.0" w:type="dxa"/>
-        <w:bottom w:w="0.0" w:type="dxa"/>
-        <w:right w:w="108.0" w:type="dxa"/>
-      </w:tblCellMar>
-    </w:tblPr>
-  </w:style>
-  <w:style w:type="numbering" w:styleId="NoList" w:default="1">
-    <w:name w:val="No List"/>
-    <w:uiPriority w:val="99"/>
-    <w:semiHidden w:val="1"/>
-    <w:unhideWhenUsed w:val="1"/>
   </w:style>
   <w:style w:type="paragraph" w:styleId="BodyText">
     <w:name w:val="Body Text"/>
@@ -1840,108 +2293,110 @@
       <w:jc w:val="both"/>
     </w:pPr>
     <w:rPr>
-      <w:rFonts w:ascii="Times New Roman" w:cs="Times New Roman" w:eastAsia="SimSun" w:hAnsi="Times New Roman"/>
+      <w:rFonts w:ascii="Times New Roman" w:eastAsia="SimSun" w:hAnsi="Times New Roman" w:cs="Times New Roman"/>
       <w:spacing w:val="-1"/>
       <w:sz w:val="20"/>
       <w:szCs w:val="20"/>
-      <w:lang w:eastAsia="x-none" w:val="x-none"/>
+      <w:lang w:val="x-none" w:eastAsia="x-none"/>
     </w:rPr>
   </w:style>
-  <w:style w:type="character" w:styleId="BodyTextChar" w:customStyle="1">
+  <w:style w:type="character" w:customStyle="1" w:styleId="BodyTextChar">
     <w:name w:val="Body Text Char"/>
     <w:link w:val="BodyText"/>
     <w:rsid w:val="00307323"/>
     <w:rPr>
-      <w:rFonts w:ascii="Times New Roman" w:cs="Times New Roman" w:eastAsia="SimSun" w:hAnsi="Times New Roman"/>
+      <w:rFonts w:ascii="Times New Roman" w:eastAsia="SimSun" w:hAnsi="Times New Roman" w:cs="Times New Roman"/>
       <w:spacing w:val="-1"/>
       <w:sz w:val="20"/>
       <w:szCs w:val="20"/>
-      <w:lang w:eastAsia="x-none" w:val="x-none"/>
+      <w:lang w:val="x-none" w:eastAsia="x-none"/>
     </w:rPr>
   </w:style>
   <w:style w:type="character" w:styleId="Strong">
     <w:name w:val="Strong"/>
     <w:basedOn w:val="DefaultParagraphFont"/>
     <w:uiPriority w:val="22"/>
-    <w:qFormat w:val="1"/>
+    <w:qFormat/>
     <w:rsid w:val="00C61132"/>
     <w:rPr>
-      <w:b w:val="1"/>
-      <w:bCs w:val="1"/>
+      <w:b/>
+      <w:bCs/>
     </w:rPr>
   </w:style>
   <w:style w:type="paragraph" w:styleId="NormalWeb">
     <w:name w:val="Normal (Web)"/>
     <w:basedOn w:val="Normal"/>
     <w:uiPriority w:val="99"/>
-    <w:semiHidden w:val="1"/>
-    <w:unhideWhenUsed w:val="1"/>
+    <w:semiHidden/>
+    <w:unhideWhenUsed/>
     <w:rsid w:val="00C61132"/>
     <w:pPr>
-      <w:spacing w:after="100" w:afterAutospacing="1" w:before="100" w:beforeAutospacing="1"/>
+      <w:spacing w:before="100" w:beforeAutospacing="1" w:after="100" w:afterAutospacing="1"/>
     </w:pPr>
     <w:rPr>
-      <w:rFonts w:ascii="Times" w:cs="Times New Roman" w:hAnsi="Times"/>
+      <w:rFonts w:ascii="Times" w:hAnsi="Times" w:cs="Times New Roman"/>
       <w:sz w:val="20"/>
       <w:szCs w:val="20"/>
     </w:rPr>
   </w:style>
-  <w:style w:type="character" w:styleId="spelle" w:customStyle="1">
+  <w:style w:type="character" w:customStyle="1" w:styleId="spelle">
     <w:name w:val="spelle"/>
     <w:basedOn w:val="DefaultParagraphFont"/>
     <w:rsid w:val="00C61132"/>
   </w:style>
-  <w:style w:type="character" w:styleId="Heading1Char" w:customStyle="1">
+  <w:style w:type="character" w:customStyle="1" w:styleId="Heading1Char">
     <w:name w:val="Heading 1 Char"/>
     <w:basedOn w:val="DefaultParagraphFont"/>
     <w:link w:val="Heading1"/>
     <w:uiPriority w:val="9"/>
     <w:rsid w:val="0047792C"/>
     <w:rPr>
-      <w:rFonts w:ascii="Arial" w:hAnsi="Arial" w:cstheme="majorBidi" w:eastAsiaTheme="majorEastAsia"/>
-      <w:b w:val="1"/>
-      <w:bCs w:val="1"/>
+      <w:rFonts w:ascii="Arial" w:eastAsiaTheme="majorEastAsia" w:hAnsi="Arial" w:cstheme="majorBidi"/>
+      <w:b/>
+      <w:bCs/>
       <w:szCs w:val="32"/>
     </w:rPr>
   </w:style>
-  <w:style w:type="character" w:styleId="Heading2Char" w:customStyle="1">
+  <w:style w:type="character" w:customStyle="1" w:styleId="Heading2Char">
     <w:name w:val="Heading 2 Char"/>
     <w:basedOn w:val="DefaultParagraphFont"/>
     <w:link w:val="Heading2"/>
     <w:uiPriority w:val="9"/>
     <w:rsid w:val="00431C09"/>
     <w:rPr>
-      <w:rFonts w:ascii="Arial" w:hAnsi="Arial" w:cstheme="majorBidi" w:eastAsiaTheme="majorEastAsia"/>
-      <w:b w:val="1"/>
-      <w:bCs w:val="1"/>
+      <w:rFonts w:ascii="Arial" w:eastAsiaTheme="majorEastAsia" w:hAnsi="Arial" w:cstheme="majorBidi"/>
+      <w:b/>
+      <w:bCs/>
       <w:sz w:val="22"/>
       <w:szCs w:val="26"/>
-      <w:bdr w:color="auto" w:frame="1" w:space="0" w:sz="0" w:val="none"/>
+      <w:bdr w:val="none" w:sz="0" w:space="0" w:color="auto" w:frame="1"/>
     </w:rPr>
   </w:style>
   <w:style w:type="paragraph" w:styleId="ListParagraph">
     <w:name w:val="List Paragraph"/>
     <w:basedOn w:val="Normal"/>
     <w:uiPriority w:val="34"/>
-    <w:qFormat w:val="1"/>
+    <w:qFormat/>
     <w:rsid w:val="00431C09"/>
     <w:pPr>
       <w:ind w:left="720"/>
-      <w:contextualSpacing w:val="1"/>
+      <w:contextualSpacing/>
     </w:pPr>
   </w:style>
   <w:style w:type="paragraph" w:styleId="Subtitle">
     <w:name w:val="Subtitle"/>
     <w:basedOn w:val="Normal"/>
     <w:next w:val="Normal"/>
+    <w:uiPriority w:val="11"/>
+    <w:qFormat/>
     <w:pPr>
-      <w:keepNext w:val="1"/>
-      <w:keepLines w:val="1"/>
-      <w:spacing w:after="80" w:before="360" w:lineRule="auto"/>
+      <w:keepNext/>
+      <w:keepLines/>
+      <w:spacing w:before="360" w:after="80"/>
     </w:pPr>
     <w:rPr>
-      <w:rFonts w:ascii="Georgia" w:cs="Georgia" w:eastAsia="Georgia" w:hAnsi="Georgia"/>
-      <w:i w:val="1"/>
+      <w:rFonts w:ascii="Georgia" w:eastAsia="Georgia" w:hAnsi="Georgia" w:cs="Georgia"/>
+      <w:i/>
       <w:color w:val="666666"/>
       <w:sz w:val="48"/>
       <w:szCs w:val="48"/>
@@ -2270,17 +2725,17 @@
 </a:theme>
 </file>
 
-<file path=customXML/item1.xml><?xml version="1.0" encoding="utf-8"?>
+<file path=customXml/item1.xml><?xml version="1.0" encoding="utf-8"?>
 <go:gDocsCustomXmlDataStorage xmlns:go="http://customooxmlschemas.google.com/" xmlns:r="http://schemas.openxmlformats.org/officeDocument/2006/relationships">
   <go:docsCustomData xmlns:go="http://customooxmlschemas.google.com/" roundtripDataSignature="AMtx7mjpNWaspnuzvt0Gbj3CCne0IJCL7g==">AMUW2mUdii17cxNCXdlBSpJBZAZHDR35qmTfRozNM91oVo+uDuK6lhAzAp+7s9/isHbJZDfbaDpd16DkxSBYMV8sRr+MpuyxM7D3QyGWjIThXwa0LsgLQ//EWXYVZGLyDMls8mN++M2d</go:docsCustomData>
 </go:gDocsCustomXmlDataStorage>
 </file>
 
-<file path=customXML/itemProps1.xml><?xml version="1.0" encoding="utf-8"?>
+<file path=customXml/itemProps1.xml><?xml version="1.0" encoding="utf-8"?>
 <ds:datastoreItem xmlns:ds="http://schemas.openxmlformats.org/officeDocument/2006/customXml" ds:itemID="{11111111-1234-1234-1234-123412341234}">
   <ds:schemaRefs>
+    <ds:schemaRef ds:uri="http://customooxmlschemas.google.com/"/>
     <ds:schemaRef ds:uri="http://schemas.openxmlformats.org/officeDocument/2006/relationships"/>
-    <ds:schemaRef ds:uri="http://customooxmlschemas.google.com/"/>
   </ds:schemaRefs>
 </ds:datastoreItem>
 </file>